--- a/SRD.docx
+++ b/SRD.docx
@@ -222,7 +222,6 @@
             <w:tcW w:w="9625" w:type="dxa"/>
           </w:tcPr>
           <w:p>
-            <w:bookmarkStart w:id="0" w:name="_GoBack"/>
             <w:r>
               <w:rPr>
                 <w:noProof/>
@@ -269,7 +268,102 @@
                 </wp:inline>
               </w:drawing>
             </w:r>
-            <w:bookmarkEnd w:id="0"/>
+          </w:p>
+          <w:p>
+            <w:r>
+              <w:rPr>
+                <w:noProof/>
+              </w:rPr>
+              <w:lastRenderedPageBreak/>
+              <w:drawing>
+                <wp:inline distT="0" distB="0" distL="0" distR="0">
+                  <wp:extent cx="3429000" cy="3505370"/>
+                  <wp:effectExtent l="0" t="0" r="0" b="0"/>
+                  <wp:docPr id="1" name="Picture 1"/>
+                  <wp:cNvGraphicFramePr>
+                    <a:graphicFrameLocks xmlns:a="http://schemas.openxmlformats.org/drawingml/2006/main" noChangeAspect="1"/>
+                  </wp:cNvGraphicFramePr>
+                  <a:graphic xmlns:a="http://schemas.openxmlformats.org/drawingml/2006/main">
+                    <a:graphicData uri="http://schemas.openxmlformats.org/drawingml/2006/picture">
+                      <pic:pic xmlns:pic="http://schemas.openxmlformats.org/drawingml/2006/picture">
+                        <pic:nvPicPr>
+                          <pic:cNvPr id="1" name="squarescode.png"/>
+                          <pic:cNvPicPr/>
+                        </pic:nvPicPr>
+                        <pic:blipFill>
+                          <a:blip r:embed="rId9">
+                            <a:extLst>
+                              <a:ext uri="{28A0092B-C50C-407E-A947-70E740481C1C}">
+                                <a14:useLocalDpi xmlns:a14="http://schemas.microsoft.com/office/drawing/2010/main" val="0"/>
+                              </a:ext>
+                            </a:extLst>
+                          </a:blip>
+                          <a:stretch>
+                            <a:fillRect/>
+                          </a:stretch>
+                        </pic:blipFill>
+                        <pic:spPr>
+                          <a:xfrm>
+                            <a:off x="0" y="0"/>
+                            <a:ext cx="3449648" cy="3526478"/>
+                          </a:xfrm>
+                          <a:prstGeom prst="rect">
+                            <a:avLst/>
+                          </a:prstGeom>
+                        </pic:spPr>
+                      </pic:pic>
+                    </a:graphicData>
+                  </a:graphic>
+                </wp:inline>
+              </w:drawing>
+            </w:r>
+            <w:r>
+              <w:rPr>
+                <w:noProof/>
+              </w:rPr>
+              <w:lastRenderedPageBreak/>
+              <w:drawing>
+                <wp:inline distT="0" distB="0" distL="0" distR="0">
+                  <wp:extent cx="3971925" cy="2616732"/>
+                  <wp:effectExtent l="0" t="0" r="0" b="0"/>
+                  <wp:docPr id="2" name="Picture 2"/>
+                  <wp:cNvGraphicFramePr>
+                    <a:graphicFrameLocks xmlns:a="http://schemas.openxmlformats.org/drawingml/2006/main" noChangeAspect="1"/>
+                  </wp:cNvGraphicFramePr>
+                  <a:graphic xmlns:a="http://schemas.openxmlformats.org/drawingml/2006/main">
+                    <a:graphicData uri="http://schemas.openxmlformats.org/drawingml/2006/picture">
+                      <pic:pic xmlns:pic="http://schemas.openxmlformats.org/drawingml/2006/picture">
+                        <pic:nvPicPr>
+                          <pic:cNvPr id="2" name="squaresoutput.png"/>
+                          <pic:cNvPicPr/>
+                        </pic:nvPicPr>
+                        <pic:blipFill>
+                          <a:blip r:embed="rId10">
+                            <a:extLst>
+                              <a:ext uri="{28A0092B-C50C-407E-A947-70E740481C1C}">
+                                <a14:useLocalDpi xmlns:a14="http://schemas.microsoft.com/office/drawing/2010/main" val="0"/>
+                              </a:ext>
+                            </a:extLst>
+                          </a:blip>
+                          <a:stretch>
+                            <a:fillRect/>
+                          </a:stretch>
+                        </pic:blipFill>
+                        <pic:spPr>
+                          <a:xfrm>
+                            <a:off x="0" y="0"/>
+                            <a:ext cx="4019323" cy="2647958"/>
+                          </a:xfrm>
+                          <a:prstGeom prst="rect">
+                            <a:avLst/>
+                          </a:prstGeom>
+                        </pic:spPr>
+                      </pic:pic>
+                    </a:graphicData>
+                  </a:graphic>
+                </wp:inline>
+              </w:drawing>
+            </w:r>
           </w:p>
         </w:tc>
       </w:tr>
@@ -284,12 +378,10 @@
               <w:t>Requirement 3:</w:t>
             </w:r>
             <w:r>
-              <w:t xml:space="preserve"> Create a ship that fires bullets</w:t>
-            </w:r>
-          </w:p>
-          <w:p>
-            <w:r>
-              <w:t>Each Step has their own folder where the step is added to the project. In Alien_invasion.py there is a description of each requirement and how it was implemented.</w:t>
+              <w:t xml:space="preserve"> </w:t>
+            </w:r>
+            <w:r>
+              <w:t>Create Random walks.</w:t>
             </w:r>
           </w:p>
           <w:p>
@@ -297,11 +389,11 @@
               <w:pStyle w:val="ListParagraph"/>
               <w:numPr>
                 <w:ilvl w:val="0"/>
-                <w:numId w:val="4"/>
+                <w:numId w:val="12"/>
               </w:numPr>
             </w:pPr>
             <w:r>
-              <w:t>Add the ship image</w:t>
+              <w:t>It needs to choose a random direction</w:t>
             </w:r>
           </w:p>
           <w:p>
@@ -309,11 +401,11 @@
               <w:pStyle w:val="ListParagraph"/>
               <w:numPr>
                 <w:ilvl w:val="0"/>
-                <w:numId w:val="4"/>
+                <w:numId w:val="12"/>
               </w:numPr>
             </w:pPr>
             <w:r>
-              <w:t>Refactor to use a controller model</w:t>
+              <w:t>Styled</w:t>
             </w:r>
           </w:p>
           <w:p>
@@ -321,11 +413,11 @@
               <w:pStyle w:val="ListParagraph"/>
               <w:numPr>
                 <w:ilvl w:val="0"/>
-                <w:numId w:val="7"/>
+                <w:numId w:val="12"/>
               </w:numPr>
             </w:pPr>
             <w:r>
-              <w:t>Refactored things were left as comments.</w:t>
+              <w:t>Start and end points.</w:t>
             </w:r>
           </w:p>
           <w:p>
@@ -333,24 +425,17 @@
               <w:pStyle w:val="ListParagraph"/>
               <w:numPr>
                 <w:ilvl w:val="0"/>
-                <w:numId w:val="4"/>
+                <w:numId w:val="12"/>
               </w:numPr>
             </w:pPr>
             <w:r>
-              <w:t>Piloting the ship</w:t>
+              <w:t>Make multiple walks.</w:t>
             </w:r>
           </w:p>
           <w:p>
             <w:pPr>
               <w:pStyle w:val="ListParagraph"/>
-              <w:numPr>
-                <w:ilvl w:val="0"/>
-                <w:numId w:val="4"/>
-              </w:numPr>
             </w:pPr>
-            <w:r>
-              <w:t>Shooting</w:t>
-            </w:r>
           </w:p>
         </w:tc>
         <w:tc>
@@ -368,8 +453,215 @@
                 <w:noProof/>
               </w:rPr>
               <w:drawing>
-                <wp:inline distT="0" distB="0" distL="0" distR="0" wp14:anchorId="70E6EA20" wp14:editId="65B0AE95">
-                  <wp:extent cx="5486400" cy="2371725"/>
+                <wp:inline distT="0" distB="0" distL="0" distR="0">
+                  <wp:extent cx="4219575" cy="3956878"/>
+                  <wp:effectExtent l="0" t="0" r="0" b="5715"/>
+                  <wp:docPr id="17" name="Picture 17"/>
+                  <wp:cNvGraphicFramePr>
+                    <a:graphicFrameLocks xmlns:a="http://schemas.openxmlformats.org/drawingml/2006/main" noChangeAspect="1"/>
+                  </wp:cNvGraphicFramePr>
+                  <a:graphic xmlns:a="http://schemas.openxmlformats.org/drawingml/2006/main">
+                    <a:graphicData uri="http://schemas.openxmlformats.org/drawingml/2006/picture">
+                      <pic:pic xmlns:pic="http://schemas.openxmlformats.org/drawingml/2006/picture">
+                        <pic:nvPicPr>
+                          <pic:cNvPr id="17" name="randomwalk.png"/>
+                          <pic:cNvPicPr/>
+                        </pic:nvPicPr>
+                        <pic:blipFill>
+                          <a:blip r:embed="rId11">
+                            <a:extLst>
+                              <a:ext uri="{28A0092B-C50C-407E-A947-70E740481C1C}">
+                                <a14:useLocalDpi xmlns:a14="http://schemas.microsoft.com/office/drawing/2010/main" val="0"/>
+                              </a:ext>
+                            </a:extLst>
+                          </a:blip>
+                          <a:stretch>
+                            <a:fillRect/>
+                          </a:stretch>
+                        </pic:blipFill>
+                        <pic:spPr>
+                          <a:xfrm>
+                            <a:off x="0" y="0"/>
+                            <a:ext cx="4232662" cy="3969151"/>
+                          </a:xfrm>
+                          <a:prstGeom prst="rect">
+                            <a:avLst/>
+                          </a:prstGeom>
+                        </pic:spPr>
+                      </pic:pic>
+                    </a:graphicData>
+                  </a:graphic>
+                </wp:inline>
+              </w:drawing>
+            </w:r>
+          </w:p>
+          <w:p>
+            <w:pPr>
+              <w:rPr>
+                <w:noProof/>
+              </w:rPr>
+            </w:pPr>
+            <w:r>
+              <w:rPr>
+                <w:noProof/>
+              </w:rPr>
+              <w:lastRenderedPageBreak/>
+              <w:drawing>
+                <wp:inline distT="0" distB="0" distL="0" distR="0">
+                  <wp:extent cx="4924425" cy="2943636"/>
+                  <wp:effectExtent l="0" t="0" r="0" b="9525"/>
+                  <wp:docPr id="18" name="Picture 18"/>
+                  <wp:cNvGraphicFramePr>
+                    <a:graphicFrameLocks xmlns:a="http://schemas.openxmlformats.org/drawingml/2006/main" noChangeAspect="1"/>
+                  </wp:cNvGraphicFramePr>
+                  <a:graphic xmlns:a="http://schemas.openxmlformats.org/drawingml/2006/main">
+                    <a:graphicData uri="http://schemas.openxmlformats.org/drawingml/2006/picture">
+                      <pic:pic xmlns:pic="http://schemas.openxmlformats.org/drawingml/2006/picture">
+                        <pic:nvPicPr>
+                          <pic:cNvPr id="18" name="randomwalkout.png"/>
+                          <pic:cNvPicPr/>
+                        </pic:nvPicPr>
+                        <pic:blipFill>
+                          <a:blip r:embed="rId12">
+                            <a:extLst>
+                              <a:ext uri="{28A0092B-C50C-407E-A947-70E740481C1C}">
+                                <a14:useLocalDpi xmlns:a14="http://schemas.microsoft.com/office/drawing/2010/main" val="0"/>
+                              </a:ext>
+                            </a:extLst>
+                          </a:blip>
+                          <a:stretch>
+                            <a:fillRect/>
+                          </a:stretch>
+                        </pic:blipFill>
+                        <pic:spPr>
+                          <a:xfrm>
+                            <a:off x="0" y="0"/>
+                            <a:ext cx="4964907" cy="2967834"/>
+                          </a:xfrm>
+                          <a:prstGeom prst="rect">
+                            <a:avLst/>
+                          </a:prstGeom>
+                        </pic:spPr>
+                      </pic:pic>
+                    </a:graphicData>
+                  </a:graphic>
+                </wp:inline>
+              </w:drawing>
+            </w:r>
+          </w:p>
+          <w:p>
+            <w:pPr>
+              <w:rPr>
+                <w:noProof/>
+              </w:rPr>
+            </w:pPr>
+            <w:r>
+              <w:rPr>
+                <w:noProof/>
+              </w:rPr>
+              <w:drawing>
+                <wp:inline distT="0" distB="0" distL="0" distR="0">
+                  <wp:extent cx="2343477" cy="371527"/>
+                  <wp:effectExtent l="0" t="0" r="0" b="9525"/>
+                  <wp:docPr id="19" name="Picture 19"/>
+                  <wp:cNvGraphicFramePr>
+                    <a:graphicFrameLocks xmlns:a="http://schemas.openxmlformats.org/drawingml/2006/main" noChangeAspect="1"/>
+                  </wp:cNvGraphicFramePr>
+                  <a:graphic xmlns:a="http://schemas.openxmlformats.org/drawingml/2006/main">
+                    <a:graphicData uri="http://schemas.openxmlformats.org/drawingml/2006/picture">
+                      <pic:pic xmlns:pic="http://schemas.openxmlformats.org/drawingml/2006/picture">
+                        <pic:nvPicPr>
+                          <pic:cNvPr id="19" name="anotherwalk.png"/>
+                          <pic:cNvPicPr/>
+                        </pic:nvPicPr>
+                        <pic:blipFill>
+                          <a:blip r:embed="rId13">
+                            <a:extLst>
+                              <a:ext uri="{28A0092B-C50C-407E-A947-70E740481C1C}">
+                                <a14:useLocalDpi xmlns:a14="http://schemas.microsoft.com/office/drawing/2010/main" val="0"/>
+                              </a:ext>
+                            </a:extLst>
+                          </a:blip>
+                          <a:stretch>
+                            <a:fillRect/>
+                          </a:stretch>
+                        </pic:blipFill>
+                        <pic:spPr>
+                          <a:xfrm>
+                            <a:off x="0" y="0"/>
+                            <a:ext cx="2343477" cy="371527"/>
+                          </a:xfrm>
+                          <a:prstGeom prst="rect">
+                            <a:avLst/>
+                          </a:prstGeom>
+                        </pic:spPr>
+                      </pic:pic>
+                    </a:graphicData>
+                  </a:graphic>
+                </wp:inline>
+              </w:drawing>
+            </w:r>
+          </w:p>
+        </w:tc>
+      </w:tr>
+    </w:tbl>
+    <w:p/>
+    <w:p/>
+    <w:tbl>
+      <w:tblPr>
+        <w:tblStyle w:val="TableGrid"/>
+        <w:tblW w:w="0" w:type="auto"/>
+        <w:tblLook w:val="04A0" w:firstRow="1" w:lastRow="0" w:firstColumn="1" w:lastColumn="0" w:noHBand="0" w:noVBand="1"/>
+      </w:tblPr>
+      <w:tblGrid>
+        <w:gridCol w:w="4033"/>
+        <w:gridCol w:w="8917"/>
+      </w:tblGrid>
+      <w:tr>
+        <w:tc>
+          <w:tcPr>
+            <w:tcW w:w="6475" w:type="dxa"/>
+          </w:tcPr>
+          <w:p>
+            <w:r>
+              <w:lastRenderedPageBreak/>
+              <w:t xml:space="preserve">Requirement 4: </w:t>
+            </w:r>
+            <w:r>
+              <w:t>Expand Environment</w:t>
+            </w:r>
+          </w:p>
+          <w:p>
+            <w:pPr>
+              <w:pStyle w:val="ListParagraph"/>
+              <w:numPr>
+                <w:ilvl w:val="0"/>
+                <w:numId w:val="13"/>
+              </w:numPr>
+            </w:pPr>
+            <w:r>
+              <w:t xml:space="preserve">Install </w:t>
+            </w:r>
+            <w:proofErr w:type="spellStart"/>
+            <w:r>
+              <w:t>plotly</w:t>
+            </w:r>
+            <w:proofErr w:type="spellEnd"/>
+          </w:p>
+        </w:tc>
+        <w:tc>
+          <w:tcPr>
+            <w:tcW w:w="6475" w:type="dxa"/>
+          </w:tcPr>
+          <w:p>
+            <w:bookmarkStart w:id="0" w:name="_GoBack"/>
+            <w:r>
+              <w:rPr>
+                <w:noProof/>
+              </w:rPr>
+              <w:drawing>
+                <wp:inline distT="0" distB="0" distL="0" distR="0">
+                  <wp:extent cx="5525271" cy="2010056"/>
                   <wp:effectExtent l="0" t="0" r="0" b="9525"/>
                   <wp:docPr id="3" name="Picture 3"/>
                   <wp:cNvGraphicFramePr>
@@ -379,425 +671,8 @@
                     <a:graphicData uri="http://schemas.openxmlformats.org/drawingml/2006/picture">
                       <pic:pic xmlns:pic="http://schemas.openxmlformats.org/drawingml/2006/picture">
                         <pic:nvPicPr>
-                          <pic:cNvPr id="0" name="Picture 3"/>
-                          <pic:cNvPicPr>
-                            <a:picLocks noChangeAspect="1" noChangeArrowheads="1"/>
-                          </pic:cNvPicPr>
-                        </pic:nvPicPr>
-                        <pic:blipFill>
-                          <a:blip r:embed="rId9">
-                            <a:extLst>
-                              <a:ext uri="{28A0092B-C50C-407E-A947-70E740481C1C}">
-                                <a14:useLocalDpi xmlns:a14="http://schemas.microsoft.com/office/drawing/2010/main" val="0"/>
-                              </a:ext>
-                            </a:extLst>
-                          </a:blip>
-                          <a:srcRect/>
-                          <a:stretch>
-                            <a:fillRect/>
-                          </a:stretch>
-                        </pic:blipFill>
-                        <pic:spPr bwMode="auto">
-                          <a:xfrm>
-                            <a:off x="0" y="0"/>
-                            <a:ext cx="5486400" cy="2371725"/>
-                          </a:xfrm>
-                          <a:prstGeom prst="rect">
-                            <a:avLst/>
-                          </a:prstGeom>
-                          <a:noFill/>
-                          <a:ln>
-                            <a:noFill/>
-                          </a:ln>
-                        </pic:spPr>
-                      </pic:pic>
-                    </a:graphicData>
-                  </a:graphic>
-                </wp:inline>
-              </w:drawing>
-            </w:r>
-          </w:p>
-          <w:p>
-            <w:pPr>
-              <w:rPr>
-                <w:noProof/>
-              </w:rPr>
-            </w:pPr>
-          </w:p>
-          <w:p>
-            <w:pPr>
-              <w:rPr>
-                <w:noProof/>
-              </w:rPr>
-            </w:pPr>
-            <w:r>
-              <w:rPr>
-                <w:noProof/>
-              </w:rPr>
-              <w:drawing>
-                <wp:inline distT="0" distB="0" distL="0" distR="0">
-                  <wp:extent cx="5905500" cy="2162175"/>
-                  <wp:effectExtent l="0" t="0" r="0" b="9525"/>
-                  <wp:docPr id="4" name="Picture 4"/>
-                  <wp:cNvGraphicFramePr>
-                    <a:graphicFrameLocks xmlns:a="http://schemas.openxmlformats.org/drawingml/2006/main" noChangeAspect="1"/>
-                  </wp:cNvGraphicFramePr>
-                  <a:graphic xmlns:a="http://schemas.openxmlformats.org/drawingml/2006/main">
-                    <a:graphicData uri="http://schemas.openxmlformats.org/drawingml/2006/picture">
-                      <pic:pic xmlns:pic="http://schemas.openxmlformats.org/drawingml/2006/picture">
-                        <pic:nvPicPr>
-                          <pic:cNvPr id="0" name="Picture 4"/>
-                          <pic:cNvPicPr>
-                            <a:picLocks noChangeAspect="1" noChangeArrowheads="1"/>
-                          </pic:cNvPicPr>
-                        </pic:nvPicPr>
-                        <pic:blipFill>
-                          <a:blip r:embed="rId10">
-                            <a:extLst>
-                              <a:ext uri="{28A0092B-C50C-407E-A947-70E740481C1C}">
-                                <a14:useLocalDpi xmlns:a14="http://schemas.microsoft.com/office/drawing/2010/main" val="0"/>
-                              </a:ext>
-                            </a:extLst>
-                          </a:blip>
-                          <a:srcRect/>
-                          <a:stretch>
-                            <a:fillRect/>
-                          </a:stretch>
-                        </pic:blipFill>
-                        <pic:spPr bwMode="auto">
-                          <a:xfrm>
-                            <a:off x="0" y="0"/>
-                            <a:ext cx="5905500" cy="2162175"/>
-                          </a:xfrm>
-                          <a:prstGeom prst="rect">
-                            <a:avLst/>
-                          </a:prstGeom>
-                          <a:noFill/>
-                          <a:ln>
-                            <a:noFill/>
-                          </a:ln>
-                        </pic:spPr>
-                      </pic:pic>
-                    </a:graphicData>
-                  </a:graphic>
-                </wp:inline>
-              </w:drawing>
-            </w:r>
-          </w:p>
-          <w:p>
-            <w:pPr>
-              <w:rPr>
-                <w:noProof/>
-              </w:rPr>
-            </w:pPr>
-          </w:p>
-          <w:p>
-            <w:pPr>
-              <w:rPr>
-                <w:noProof/>
-              </w:rPr>
-            </w:pPr>
-            <w:r>
-              <w:rPr>
-                <w:noProof/>
-              </w:rPr>
-              <w:lastRenderedPageBreak/>
-              <w:drawing>
-                <wp:inline distT="0" distB="0" distL="0" distR="0">
-                  <wp:extent cx="5981700" cy="2362200"/>
-                  <wp:effectExtent l="0" t="0" r="0" b="0"/>
-                  <wp:docPr id="5" name="Picture 5"/>
-                  <wp:cNvGraphicFramePr>
-                    <a:graphicFrameLocks xmlns:a="http://schemas.openxmlformats.org/drawingml/2006/main" noChangeAspect="1"/>
-                  </wp:cNvGraphicFramePr>
-                  <a:graphic xmlns:a="http://schemas.openxmlformats.org/drawingml/2006/main">
-                    <a:graphicData uri="http://schemas.openxmlformats.org/drawingml/2006/picture">
-                      <pic:pic xmlns:pic="http://schemas.openxmlformats.org/drawingml/2006/picture">
-                        <pic:nvPicPr>
-                          <pic:cNvPr id="0" name="Picture 5"/>
-                          <pic:cNvPicPr>
-                            <a:picLocks noChangeAspect="1" noChangeArrowheads="1"/>
-                          </pic:cNvPicPr>
-                        </pic:nvPicPr>
-                        <pic:blipFill>
-                          <a:blip r:embed="rId11">
-                            <a:extLst>
-                              <a:ext uri="{28A0092B-C50C-407E-A947-70E740481C1C}">
-                                <a14:useLocalDpi xmlns:a14="http://schemas.microsoft.com/office/drawing/2010/main" val="0"/>
-                              </a:ext>
-                            </a:extLst>
-                          </a:blip>
-                          <a:srcRect/>
-                          <a:stretch>
-                            <a:fillRect/>
-                          </a:stretch>
-                        </pic:blipFill>
-                        <pic:spPr bwMode="auto">
-                          <a:xfrm>
-                            <a:off x="0" y="0"/>
-                            <a:ext cx="5981700" cy="2362200"/>
-                          </a:xfrm>
-                          <a:prstGeom prst="rect">
-                            <a:avLst/>
-                          </a:prstGeom>
-                          <a:noFill/>
-                          <a:ln>
-                            <a:noFill/>
-                          </a:ln>
-                        </pic:spPr>
-                      </pic:pic>
-                    </a:graphicData>
-                  </a:graphic>
-                </wp:inline>
-              </w:drawing>
-            </w:r>
-          </w:p>
-          <w:p>
-            <w:pPr>
-              <w:rPr>
-                <w:noProof/>
-              </w:rPr>
-            </w:pPr>
-          </w:p>
-          <w:p>
-            <w:pPr>
-              <w:rPr>
-                <w:noProof/>
-              </w:rPr>
-            </w:pPr>
-            <w:r>
-              <w:rPr>
-                <w:noProof/>
-              </w:rPr>
-              <w:drawing>
-                <wp:inline distT="0" distB="0" distL="0" distR="0">
-                  <wp:extent cx="5838825" cy="1638300"/>
-                  <wp:effectExtent l="0" t="0" r="9525" b="0"/>
-                  <wp:docPr id="6" name="Picture 6"/>
-                  <wp:cNvGraphicFramePr>
-                    <a:graphicFrameLocks xmlns:a="http://schemas.openxmlformats.org/drawingml/2006/main" noChangeAspect="1"/>
-                  </wp:cNvGraphicFramePr>
-                  <a:graphic xmlns:a="http://schemas.openxmlformats.org/drawingml/2006/main">
-                    <a:graphicData uri="http://schemas.openxmlformats.org/drawingml/2006/picture">
-                      <pic:pic xmlns:pic="http://schemas.openxmlformats.org/drawingml/2006/picture">
-                        <pic:nvPicPr>
-                          <pic:cNvPr id="0" name="Picture 6"/>
-                          <pic:cNvPicPr>
-                            <a:picLocks noChangeAspect="1" noChangeArrowheads="1"/>
-                          </pic:cNvPicPr>
-                        </pic:nvPicPr>
-                        <pic:blipFill>
-                          <a:blip r:embed="rId12">
-                            <a:extLst>
-                              <a:ext uri="{28A0092B-C50C-407E-A947-70E740481C1C}">
-                                <a14:useLocalDpi xmlns:a14="http://schemas.microsoft.com/office/drawing/2010/main" val="0"/>
-                              </a:ext>
-                            </a:extLst>
-                          </a:blip>
-                          <a:srcRect/>
-                          <a:stretch>
-                            <a:fillRect/>
-                          </a:stretch>
-                        </pic:blipFill>
-                        <pic:spPr bwMode="auto">
-                          <a:xfrm>
-                            <a:off x="0" y="0"/>
-                            <a:ext cx="5838825" cy="1638300"/>
-                          </a:xfrm>
-                          <a:prstGeom prst="rect">
-                            <a:avLst/>
-                          </a:prstGeom>
-                          <a:noFill/>
-                          <a:ln>
-                            <a:noFill/>
-                          </a:ln>
-                        </pic:spPr>
-                      </pic:pic>
-                    </a:graphicData>
-                  </a:graphic>
-                </wp:inline>
-              </w:drawing>
-            </w:r>
-          </w:p>
-        </w:tc>
-      </w:tr>
-    </w:tbl>
-    <w:p/>
-    <w:p/>
-    <w:p/>
-    <w:p/>
-    <w:p/>
-    <w:p/>
-    <w:tbl>
-      <w:tblPr>
-        <w:tblStyle w:val="TableGrid"/>
-        <w:tblW w:w="0" w:type="auto"/>
-        <w:tblLook w:val="04A0" w:firstRow="1" w:lastRow="0" w:firstColumn="1" w:lastColumn="0" w:noHBand="0" w:noVBand="1"/>
-      </w:tblPr>
-      <w:tblGrid>
-        <w:gridCol w:w="3554"/>
-        <w:gridCol w:w="9396"/>
-      </w:tblGrid>
-      <w:tr>
-        <w:tc>
-          <w:tcPr>
-            <w:tcW w:w="6475" w:type="dxa"/>
-          </w:tcPr>
-          <w:p>
-            <w:r>
-              <w:lastRenderedPageBreak/>
-              <w:t>Requirement 4: Create the Aliens</w:t>
-            </w:r>
-          </w:p>
-          <w:p>
-            <w:pPr>
-              <w:pStyle w:val="ListParagraph"/>
-              <w:numPr>
-                <w:ilvl w:val="0"/>
-                <w:numId w:val="5"/>
-              </w:numPr>
-            </w:pPr>
-            <w:r>
-              <w:t>Create the first alien.</w:t>
-            </w:r>
-          </w:p>
-          <w:p>
-            <w:pPr>
-              <w:pStyle w:val="ListParagraph"/>
-              <w:numPr>
-                <w:ilvl w:val="0"/>
-                <w:numId w:val="6"/>
-              </w:numPr>
-            </w:pPr>
-            <w:r>
-              <w:t>Here I also trimmed bloat from the previous req.</w:t>
-            </w:r>
-          </w:p>
-          <w:p>
-            <w:pPr>
-              <w:pStyle w:val="ListParagraph"/>
-              <w:numPr>
-                <w:ilvl w:val="0"/>
-                <w:numId w:val="5"/>
-              </w:numPr>
-            </w:pPr>
-            <w:r>
-              <w:t>Make the fleet.</w:t>
-            </w:r>
-          </w:p>
-          <w:p>
-            <w:pPr>
-              <w:pStyle w:val="ListParagraph"/>
-              <w:numPr>
-                <w:ilvl w:val="0"/>
-                <w:numId w:val="5"/>
-              </w:numPr>
-            </w:pPr>
-            <w:r>
-              <w:t>Make the fleet move.</w:t>
-            </w:r>
-          </w:p>
-          <w:p>
-            <w:pPr>
-              <w:pStyle w:val="ListParagraph"/>
-              <w:numPr>
-                <w:ilvl w:val="0"/>
-                <w:numId w:val="5"/>
-              </w:numPr>
-            </w:pPr>
-            <w:r>
-              <w:t>Create collision with the bullets.</w:t>
-            </w:r>
-          </w:p>
-        </w:tc>
-        <w:tc>
-          <w:tcPr>
-            <w:tcW w:w="6475" w:type="dxa"/>
-          </w:tcPr>
-          <w:p>
-            <w:r>
-              <w:rPr>
-                <w:noProof/>
-              </w:rPr>
-              <w:drawing>
-                <wp:inline distT="0" distB="0" distL="0" distR="0" wp14:anchorId="544A4CEA" wp14:editId="4175972E">
-                  <wp:extent cx="5753100" cy="1038225"/>
-                  <wp:effectExtent l="0" t="0" r="0" b="9525"/>
-                  <wp:docPr id="7" name="Picture 7"/>
-                  <wp:cNvGraphicFramePr>
-                    <a:graphicFrameLocks xmlns:a="http://schemas.openxmlformats.org/drawingml/2006/main" noChangeAspect="1"/>
-                  </wp:cNvGraphicFramePr>
-                  <a:graphic xmlns:a="http://schemas.openxmlformats.org/drawingml/2006/main">
-                    <a:graphicData uri="http://schemas.openxmlformats.org/drawingml/2006/picture">
-                      <pic:pic xmlns:pic="http://schemas.openxmlformats.org/drawingml/2006/picture">
-                        <pic:nvPicPr>
-                          <pic:cNvPr id="0" name="Picture 7"/>
-                          <pic:cNvPicPr>
-                            <a:picLocks noChangeAspect="1" noChangeArrowheads="1"/>
-                          </pic:cNvPicPr>
-                        </pic:nvPicPr>
-                        <pic:blipFill>
-                          <a:blip r:embed="rId13">
-                            <a:extLst>
-                              <a:ext uri="{28A0092B-C50C-407E-A947-70E740481C1C}">
-                                <a14:useLocalDpi xmlns:a14="http://schemas.microsoft.com/office/drawing/2010/main" val="0"/>
-                              </a:ext>
-                            </a:extLst>
-                          </a:blip>
-                          <a:srcRect/>
-                          <a:stretch>
-                            <a:fillRect/>
-                          </a:stretch>
-                        </pic:blipFill>
-                        <pic:spPr bwMode="auto">
-                          <a:xfrm>
-                            <a:off x="0" y="0"/>
-                            <a:ext cx="5753100" cy="1038225"/>
-                          </a:xfrm>
-                          <a:prstGeom prst="rect">
-                            <a:avLst/>
-                          </a:prstGeom>
-                          <a:noFill/>
-                          <a:ln>
-                            <a:noFill/>
-                          </a:ln>
-                        </pic:spPr>
-                      </pic:pic>
-                    </a:graphicData>
-                  </a:graphic>
-                </wp:inline>
-              </w:drawing>
-            </w:r>
-          </w:p>
-          <w:p/>
-          <w:p>
-            <w:pPr>
-              <w:rPr>
-                <w:noProof/>
-              </w:rPr>
-            </w:pPr>
-          </w:p>
-          <w:p>
-            <w:r>
-              <w:rPr>
-                <w:noProof/>
-              </w:rPr>
-              <w:drawing>
-                <wp:inline distT="0" distB="0" distL="0" distR="0">
-                  <wp:extent cx="5819775" cy="2219325"/>
-                  <wp:effectExtent l="0" t="0" r="9525" b="9525"/>
-                  <wp:docPr id="8" name="Picture 8"/>
-                  <wp:cNvGraphicFramePr>
-                    <a:graphicFrameLocks xmlns:a="http://schemas.openxmlformats.org/drawingml/2006/main" noChangeAspect="1"/>
-                  </wp:cNvGraphicFramePr>
-                  <a:graphic xmlns:a="http://schemas.openxmlformats.org/drawingml/2006/main">
-                    <a:graphicData uri="http://schemas.openxmlformats.org/drawingml/2006/picture">
-                      <pic:pic xmlns:pic="http://schemas.openxmlformats.org/drawingml/2006/picture">
-                        <pic:nvPicPr>
-                          <pic:cNvPr id="0" name="Picture 8"/>
-                          <pic:cNvPicPr>
-                            <a:picLocks noChangeAspect="1" noChangeArrowheads="1"/>
-                          </pic:cNvPicPr>
+                          <pic:cNvPr id="3" name="installplotly.png"/>
+                          <pic:cNvPicPr/>
                         </pic:nvPicPr>
                         <pic:blipFill>
                           <a:blip r:embed="rId14">
@@ -807,23 +682,18 @@
                               </a:ext>
                             </a:extLst>
                           </a:blip>
-                          <a:srcRect/>
                           <a:stretch>
                             <a:fillRect/>
                           </a:stretch>
                         </pic:blipFill>
-                        <pic:spPr bwMode="auto">
+                        <pic:spPr>
                           <a:xfrm>
                             <a:off x="0" y="0"/>
-                            <a:ext cx="5819775" cy="2219325"/>
+                            <a:ext cx="5525271" cy="2010056"/>
                           </a:xfrm>
                           <a:prstGeom prst="rect">
                             <a:avLst/>
                           </a:prstGeom>
-                          <a:noFill/>
-                          <a:ln>
-                            <a:noFill/>
-                          </a:ln>
                         </pic:spPr>
                       </pic:pic>
                     </a:graphicData>
@@ -831,120 +701,21 @@
                 </wp:inline>
               </w:drawing>
             </w:r>
+            <w:bookmarkEnd w:id="0"/>
           </w:p>
           <w:p/>
           <w:p>
-            <w:r>
+            <w:pPr>
               <w:rPr>
                 <w:noProof/>
               </w:rPr>
-              <w:lastRenderedPageBreak/>
-              <w:drawing>
-                <wp:inline distT="0" distB="0" distL="0" distR="0">
-                  <wp:extent cx="5781675" cy="2457450"/>
-                  <wp:effectExtent l="0" t="0" r="9525" b="0"/>
-                  <wp:docPr id="9" name="Picture 9"/>
-                  <wp:cNvGraphicFramePr>
-                    <a:graphicFrameLocks xmlns:a="http://schemas.openxmlformats.org/drawingml/2006/main" noChangeAspect="1"/>
-                  </wp:cNvGraphicFramePr>
-                  <a:graphic xmlns:a="http://schemas.openxmlformats.org/drawingml/2006/main">
-                    <a:graphicData uri="http://schemas.openxmlformats.org/drawingml/2006/picture">
-                      <pic:pic xmlns:pic="http://schemas.openxmlformats.org/drawingml/2006/picture">
-                        <pic:nvPicPr>
-                          <pic:cNvPr id="0" name="Picture 9"/>
-                          <pic:cNvPicPr>
-                            <a:picLocks noChangeAspect="1" noChangeArrowheads="1"/>
-                          </pic:cNvPicPr>
-                        </pic:nvPicPr>
-                        <pic:blipFill>
-                          <a:blip r:embed="rId15">
-                            <a:extLst>
-                              <a:ext uri="{28A0092B-C50C-407E-A947-70E740481C1C}">
-                                <a14:useLocalDpi xmlns:a14="http://schemas.microsoft.com/office/drawing/2010/main" val="0"/>
-                              </a:ext>
-                            </a:extLst>
-                          </a:blip>
-                          <a:srcRect/>
-                          <a:stretch>
-                            <a:fillRect/>
-                          </a:stretch>
-                        </pic:blipFill>
-                        <pic:spPr bwMode="auto">
-                          <a:xfrm>
-                            <a:off x="0" y="0"/>
-                            <a:ext cx="5781675" cy="2457450"/>
-                          </a:xfrm>
-                          <a:prstGeom prst="rect">
-                            <a:avLst/>
-                          </a:prstGeom>
-                          <a:noFill/>
-                          <a:ln>
-                            <a:noFill/>
-                          </a:ln>
-                        </pic:spPr>
-                      </pic:pic>
-                    </a:graphicData>
-                  </a:graphic>
-                </wp:inline>
-              </w:drawing>
-            </w:r>
+            </w:pPr>
           </w:p>
           <w:p/>
-          <w:p>
-            <w:r>
-              <w:rPr>
-                <w:noProof/>
-              </w:rPr>
-              <w:drawing>
-                <wp:inline distT="0" distB="0" distL="0" distR="0">
-                  <wp:extent cx="5829300" cy="2295525"/>
-                  <wp:effectExtent l="0" t="0" r="0" b="9525"/>
-                  <wp:docPr id="10" name="Picture 10"/>
-                  <wp:cNvGraphicFramePr>
-                    <a:graphicFrameLocks xmlns:a="http://schemas.openxmlformats.org/drawingml/2006/main" noChangeAspect="1"/>
-                  </wp:cNvGraphicFramePr>
-                  <a:graphic xmlns:a="http://schemas.openxmlformats.org/drawingml/2006/main">
-                    <a:graphicData uri="http://schemas.openxmlformats.org/drawingml/2006/picture">
-                      <pic:pic xmlns:pic="http://schemas.openxmlformats.org/drawingml/2006/picture">
-                        <pic:nvPicPr>
-                          <pic:cNvPr id="0" name="Picture 10"/>
-                          <pic:cNvPicPr>
-                            <a:picLocks noChangeAspect="1" noChangeArrowheads="1"/>
-                          </pic:cNvPicPr>
-                        </pic:nvPicPr>
-                        <pic:blipFill>
-                          <a:blip r:embed="rId16">
-                            <a:extLst>
-                              <a:ext uri="{28A0092B-C50C-407E-A947-70E740481C1C}">
-                                <a14:useLocalDpi xmlns:a14="http://schemas.microsoft.com/office/drawing/2010/main" val="0"/>
-                              </a:ext>
-                            </a:extLst>
-                          </a:blip>
-                          <a:srcRect/>
-                          <a:stretch>
-                            <a:fillRect/>
-                          </a:stretch>
-                        </pic:blipFill>
-                        <pic:spPr bwMode="auto">
-                          <a:xfrm>
-                            <a:off x="0" y="0"/>
-                            <a:ext cx="5829300" cy="2295525"/>
-                          </a:xfrm>
-                          <a:prstGeom prst="rect">
-                            <a:avLst/>
-                          </a:prstGeom>
-                          <a:noFill/>
-                          <a:ln>
-                            <a:noFill/>
-                          </a:ln>
-                        </pic:spPr>
-                      </pic:pic>
-                    </a:graphicData>
-                  </a:graphic>
-                </wp:inline>
-              </w:drawing>
-            </w:r>
-          </w:p>
+          <w:p/>
+          <w:p/>
+          <w:p/>
+          <w:p/>
         </w:tc>
       </w:tr>
       <w:tr>
@@ -954,7 +725,6 @@
           </w:tcPr>
           <w:p>
             <w:r>
-              <w:lastRenderedPageBreak/>
               <w:t>Requirement 5: Ending the game</w:t>
             </w:r>
           </w:p>
@@ -1010,7 +780,7 @@
                           </pic:cNvPicPr>
                         </pic:nvPicPr>
                         <pic:blipFill>
-                          <a:blip r:embed="rId17">
+                          <a:blip r:embed="rId15">
                             <a:extLst>
                               <a:ext uri="{28A0092B-C50C-407E-A947-70E740481C1C}">
                                 <a14:useLocalDpi xmlns:a14="http://schemas.microsoft.com/office/drawing/2010/main" val="0"/>
@@ -1051,6 +821,7 @@
           </w:tcPr>
           <w:p>
             <w:r>
+              <w:lastRenderedPageBreak/>
               <w:t>Requirement 6: Score</w:t>
             </w:r>
           </w:p>
@@ -1159,7 +930,7 @@
                           </pic:cNvPicPr>
                         </pic:nvPicPr>
                         <pic:blipFill>
-                          <a:blip r:embed="rId18">
+                          <a:blip r:embed="rId16">
                             <a:extLst>
                               <a:ext uri="{28A0092B-C50C-407E-A947-70E740481C1C}">
                                 <a14:useLocalDpi xmlns:a14="http://schemas.microsoft.com/office/drawing/2010/main" val="0"/>
@@ -1226,7 +997,7 @@
                           </pic:cNvPicPr>
                         </pic:nvPicPr>
                         <pic:blipFill>
-                          <a:blip r:embed="rId19">
+                          <a:blip r:embed="rId17">
                             <a:extLst>
                               <a:ext uri="{28A0092B-C50C-407E-A947-70E740481C1C}">
                                 <a14:useLocalDpi xmlns:a14="http://schemas.microsoft.com/office/drawing/2010/main" val="0"/>
@@ -1285,7 +1056,7 @@
                     </pic:cNvPicPr>
                   </pic:nvPicPr>
                   <pic:blipFill>
-                    <a:blip r:embed="rId20">
+                    <a:blip r:embed="rId18">
                       <a:extLst>
                         <a:ext uri="{28A0092B-C50C-407E-A947-70E740481C1C}">
                           <a14:useLocalDpi xmlns:a14="http://schemas.microsoft.com/office/drawing/2010/main" val="0"/>
@@ -1325,7 +1096,7 @@
       </w:r>
     </w:p>
     <w:sectPr>
-      <w:headerReference w:type="default" r:id="rId21"/>
+      <w:headerReference w:type="default" r:id="rId19"/>
       <w:pgSz w:w="15840" w:h="12240" w:orient="landscape"/>
       <w:pgMar w:top="1440" w:right="1440" w:bottom="1440" w:left="1440" w:header="720" w:footer="720" w:gutter="0"/>
       <w:cols w:space="720"/>
@@ -2218,6 +1989,184 @@
     </w:lvl>
   </w:abstractNum>
   <w:abstractNum w:abstractNumId="8" w15:restartNumberingAfterBreak="0">
+    <w:nsid w:val="56A373A6"/>
+    <w:multiLevelType w:val="hybridMultilevel"/>
+    <w:tmpl w:val="792E651A"/>
+    <w:lvl w:ilvl="0" w:tplc="0409000F">
+      <w:start w:val="1"/>
+      <w:numFmt w:val="decimal"/>
+      <w:lvlText w:val="%1."/>
+      <w:lvlJc w:val="left"/>
+      <w:pPr>
+        <w:ind w:left="720" w:hanging="360"/>
+      </w:pPr>
+      <w:rPr>
+        <w:rFonts w:hint="default"/>
+      </w:rPr>
+    </w:lvl>
+    <w:lvl w:ilvl="1" w:tplc="04090019" w:tentative="1">
+      <w:start w:val="1"/>
+      <w:numFmt w:val="lowerLetter"/>
+      <w:lvlText w:val="%2."/>
+      <w:lvlJc w:val="left"/>
+      <w:pPr>
+        <w:ind w:left="1440" w:hanging="360"/>
+      </w:pPr>
+    </w:lvl>
+    <w:lvl w:ilvl="2" w:tplc="0409001B" w:tentative="1">
+      <w:start w:val="1"/>
+      <w:numFmt w:val="lowerRoman"/>
+      <w:lvlText w:val="%3."/>
+      <w:lvlJc w:val="right"/>
+      <w:pPr>
+        <w:ind w:left="2160" w:hanging="180"/>
+      </w:pPr>
+    </w:lvl>
+    <w:lvl w:ilvl="3" w:tplc="0409000F" w:tentative="1">
+      <w:start w:val="1"/>
+      <w:numFmt w:val="decimal"/>
+      <w:lvlText w:val="%4."/>
+      <w:lvlJc w:val="left"/>
+      <w:pPr>
+        <w:ind w:left="2880" w:hanging="360"/>
+      </w:pPr>
+    </w:lvl>
+    <w:lvl w:ilvl="4" w:tplc="04090019" w:tentative="1">
+      <w:start w:val="1"/>
+      <w:numFmt w:val="lowerLetter"/>
+      <w:lvlText w:val="%5."/>
+      <w:lvlJc w:val="left"/>
+      <w:pPr>
+        <w:ind w:left="3600" w:hanging="360"/>
+      </w:pPr>
+    </w:lvl>
+    <w:lvl w:ilvl="5" w:tplc="0409001B" w:tentative="1">
+      <w:start w:val="1"/>
+      <w:numFmt w:val="lowerRoman"/>
+      <w:lvlText w:val="%6."/>
+      <w:lvlJc w:val="right"/>
+      <w:pPr>
+        <w:ind w:left="4320" w:hanging="180"/>
+      </w:pPr>
+    </w:lvl>
+    <w:lvl w:ilvl="6" w:tplc="0409000F" w:tentative="1">
+      <w:start w:val="1"/>
+      <w:numFmt w:val="decimal"/>
+      <w:lvlText w:val="%7."/>
+      <w:lvlJc w:val="left"/>
+      <w:pPr>
+        <w:ind w:left="5040" w:hanging="360"/>
+      </w:pPr>
+    </w:lvl>
+    <w:lvl w:ilvl="7" w:tplc="04090019" w:tentative="1">
+      <w:start w:val="1"/>
+      <w:numFmt w:val="lowerLetter"/>
+      <w:lvlText w:val="%8."/>
+      <w:lvlJc w:val="left"/>
+      <w:pPr>
+        <w:ind w:left="5760" w:hanging="360"/>
+      </w:pPr>
+    </w:lvl>
+    <w:lvl w:ilvl="8" w:tplc="0409001B" w:tentative="1">
+      <w:start w:val="1"/>
+      <w:numFmt w:val="lowerRoman"/>
+      <w:lvlText w:val="%9."/>
+      <w:lvlJc w:val="right"/>
+      <w:pPr>
+        <w:ind w:left="6480" w:hanging="180"/>
+      </w:pPr>
+    </w:lvl>
+  </w:abstractNum>
+  <w:abstractNum w:abstractNumId="9" w15:restartNumberingAfterBreak="0">
+    <w:nsid w:val="647060B5"/>
+    <w:multiLevelType w:val="hybridMultilevel"/>
+    <w:tmpl w:val="A580BDA4"/>
+    <w:lvl w:ilvl="0" w:tplc="0409000F">
+      <w:start w:val="1"/>
+      <w:numFmt w:val="decimal"/>
+      <w:lvlText w:val="%1."/>
+      <w:lvlJc w:val="left"/>
+      <w:pPr>
+        <w:ind w:left="720" w:hanging="360"/>
+      </w:pPr>
+      <w:rPr>
+        <w:rFonts w:hint="default"/>
+      </w:rPr>
+    </w:lvl>
+    <w:lvl w:ilvl="1" w:tplc="04090019" w:tentative="1">
+      <w:start w:val="1"/>
+      <w:numFmt w:val="lowerLetter"/>
+      <w:lvlText w:val="%2."/>
+      <w:lvlJc w:val="left"/>
+      <w:pPr>
+        <w:ind w:left="1440" w:hanging="360"/>
+      </w:pPr>
+    </w:lvl>
+    <w:lvl w:ilvl="2" w:tplc="0409001B" w:tentative="1">
+      <w:start w:val="1"/>
+      <w:numFmt w:val="lowerRoman"/>
+      <w:lvlText w:val="%3."/>
+      <w:lvlJc w:val="right"/>
+      <w:pPr>
+        <w:ind w:left="2160" w:hanging="180"/>
+      </w:pPr>
+    </w:lvl>
+    <w:lvl w:ilvl="3" w:tplc="0409000F" w:tentative="1">
+      <w:start w:val="1"/>
+      <w:numFmt w:val="decimal"/>
+      <w:lvlText w:val="%4."/>
+      <w:lvlJc w:val="left"/>
+      <w:pPr>
+        <w:ind w:left="2880" w:hanging="360"/>
+      </w:pPr>
+    </w:lvl>
+    <w:lvl w:ilvl="4" w:tplc="04090019" w:tentative="1">
+      <w:start w:val="1"/>
+      <w:numFmt w:val="lowerLetter"/>
+      <w:lvlText w:val="%5."/>
+      <w:lvlJc w:val="left"/>
+      <w:pPr>
+        <w:ind w:left="3600" w:hanging="360"/>
+      </w:pPr>
+    </w:lvl>
+    <w:lvl w:ilvl="5" w:tplc="0409001B" w:tentative="1">
+      <w:start w:val="1"/>
+      <w:numFmt w:val="lowerRoman"/>
+      <w:lvlText w:val="%6."/>
+      <w:lvlJc w:val="right"/>
+      <w:pPr>
+        <w:ind w:left="4320" w:hanging="180"/>
+      </w:pPr>
+    </w:lvl>
+    <w:lvl w:ilvl="6" w:tplc="0409000F" w:tentative="1">
+      <w:start w:val="1"/>
+      <w:numFmt w:val="decimal"/>
+      <w:lvlText w:val="%7."/>
+      <w:lvlJc w:val="left"/>
+      <w:pPr>
+        <w:ind w:left="5040" w:hanging="360"/>
+      </w:pPr>
+    </w:lvl>
+    <w:lvl w:ilvl="7" w:tplc="04090019" w:tentative="1">
+      <w:start w:val="1"/>
+      <w:numFmt w:val="lowerLetter"/>
+      <w:lvlText w:val="%8."/>
+      <w:lvlJc w:val="left"/>
+      <w:pPr>
+        <w:ind w:left="5760" w:hanging="360"/>
+      </w:pPr>
+    </w:lvl>
+    <w:lvl w:ilvl="8" w:tplc="0409001B" w:tentative="1">
+      <w:start w:val="1"/>
+      <w:numFmt w:val="lowerRoman"/>
+      <w:lvlText w:val="%9."/>
+      <w:lvlJc w:val="right"/>
+      <w:pPr>
+        <w:ind w:left="6480" w:hanging="180"/>
+      </w:pPr>
+    </w:lvl>
+  </w:abstractNum>
+  <w:abstractNum w:abstractNumId="10" w15:restartNumberingAfterBreak="0">
     <w:nsid w:val="6A436845"/>
     <w:multiLevelType w:val="hybridMultilevel"/>
     <w:tmpl w:val="5A54DDC0"/>
@@ -2303,7 +2252,7 @@
       </w:pPr>
     </w:lvl>
   </w:abstractNum>
-  <w:abstractNum w:abstractNumId="9" w15:restartNumberingAfterBreak="0">
+  <w:abstractNum w:abstractNumId="11" w15:restartNumberingAfterBreak="0">
     <w:nsid w:val="6FA432AC"/>
     <w:multiLevelType w:val="hybridMultilevel"/>
     <w:tmpl w:val="6E844238"/>
@@ -2392,7 +2341,7 @@
       </w:pPr>
     </w:lvl>
   </w:abstractNum>
-  <w:abstractNum w:abstractNumId="10" w15:restartNumberingAfterBreak="0">
+  <w:abstractNum w:abstractNumId="12" w15:restartNumberingAfterBreak="0">
     <w:nsid w:val="7113472A"/>
     <w:multiLevelType w:val="hybridMultilevel"/>
     <w:tmpl w:val="B136D87E"/>
@@ -2512,7 +2461,7 @@
     <w:abstractNumId w:val="7"/>
   </w:num>
   <w:num w:numId="3">
-    <w:abstractNumId w:val="10"/>
+    <w:abstractNumId w:val="12"/>
   </w:num>
   <w:num w:numId="4">
     <w:abstractNumId w:val="3"/>
@@ -2527,7 +2476,7 @@
     <w:abstractNumId w:val="5"/>
   </w:num>
   <w:num w:numId="8">
-    <w:abstractNumId w:val="8"/>
+    <w:abstractNumId w:val="10"/>
   </w:num>
   <w:num w:numId="9">
     <w:abstractNumId w:val="4"/>
@@ -2536,6 +2485,12 @@
     <w:abstractNumId w:val="1"/>
   </w:num>
   <w:num w:numId="11">
+    <w:abstractNumId w:val="11"/>
+  </w:num>
+  <w:num w:numId="12">
+    <w:abstractNumId w:val="8"/>
+  </w:num>
+  <w:num w:numId="13">
     <w:abstractNumId w:val="9"/>
   </w:num>
 </w:numbering>

--- a/SRD.docx
+++ b/SRD.docx
@@ -654,7 +654,6 @@
             <w:tcW w:w="6475" w:type="dxa"/>
           </w:tcPr>
           <w:p>
-            <w:bookmarkStart w:id="0" w:name="_GoBack"/>
             <w:r>
               <w:rPr>
                 <w:noProof/>
@@ -701,7 +700,6 @@
                 </wp:inline>
               </w:drawing>
             </w:r>
-            <w:bookmarkEnd w:id="0"/>
           </w:p>
           <w:p/>
           <w:p>
@@ -725,7 +723,10 @@
           </w:tcPr>
           <w:p>
             <w:r>
-              <w:t>Requirement 5: Ending the game</w:t>
+              <w:t xml:space="preserve">Requirement 5: </w:t>
+            </w:r>
+            <w:r>
+              <w:t>Creating Dice Rolling</w:t>
             </w:r>
           </w:p>
           <w:p>
@@ -733,11 +734,11 @@
               <w:pStyle w:val="ListParagraph"/>
               <w:numPr>
                 <w:ilvl w:val="0"/>
-                <w:numId w:val="8"/>
+                <w:numId w:val="14"/>
               </w:numPr>
             </w:pPr>
             <w:r>
-              <w:t>Added lives</w:t>
+              <w:t>Create Die class</w:t>
             </w:r>
           </w:p>
           <w:p>
@@ -745,12 +746,59 @@
               <w:pStyle w:val="ListParagraph"/>
               <w:numPr>
                 <w:ilvl w:val="0"/>
-                <w:numId w:val="6"/>
+                <w:numId w:val="14"/>
               </w:numPr>
             </w:pPr>
             <w:r>
-              <w:t>Lives were added to allow an end to the game but there was no scoreboard to display them yet.</w:t>
-            </w:r>
+              <w:t>Rolling the Die</w:t>
+            </w:r>
+          </w:p>
+          <w:p>
+            <w:pPr>
+              <w:pStyle w:val="ListParagraph"/>
+              <w:numPr>
+                <w:ilvl w:val="0"/>
+                <w:numId w:val="14"/>
+              </w:numPr>
+            </w:pPr>
+            <w:r>
+              <w:t>Make a histogram</w:t>
+            </w:r>
+          </w:p>
+          <w:p>
+            <w:pPr>
+              <w:pStyle w:val="ListParagraph"/>
+              <w:numPr>
+                <w:ilvl w:val="0"/>
+                <w:numId w:val="14"/>
+              </w:numPr>
+            </w:pPr>
+            <w:r>
+              <w:t>Rolling two dice</w:t>
+            </w:r>
+          </w:p>
+          <w:p>
+            <w:pPr>
+              <w:pStyle w:val="ListParagraph"/>
+              <w:numPr>
+                <w:ilvl w:val="0"/>
+                <w:numId w:val="14"/>
+              </w:numPr>
+            </w:pPr>
+            <w:r>
+              <w:t>Different sized die</w:t>
+            </w:r>
+          </w:p>
+          <w:p>
+            <w:pPr>
+              <w:pStyle w:val="ListParagraph"/>
+            </w:pPr>
+          </w:p>
+          <w:p>
+            <w:pPr>
+              <w:pStyle w:val="ListParagraph"/>
+              <w:ind w:left="1440"/>
+            </w:pPr>
           </w:p>
         </w:tc>
         <w:tc>
@@ -758,15 +806,18 @@
             <w:tcW w:w="6475" w:type="dxa"/>
           </w:tcPr>
           <w:p>
+            <w:pPr>
+              <w:keepNext/>
+            </w:pPr>
             <w:r>
               <w:rPr>
                 <w:noProof/>
               </w:rPr>
               <w:drawing>
-                <wp:inline distT="0" distB="0" distL="0" distR="0" wp14:anchorId="63F81217" wp14:editId="3EDAD645">
-                  <wp:extent cx="5495925" cy="2257425"/>
-                  <wp:effectExtent l="0" t="0" r="9525" b="9525"/>
-                  <wp:docPr id="11" name="Picture 11"/>
+                <wp:inline distT="0" distB="0" distL="0" distR="0">
+                  <wp:extent cx="4829849" cy="2343477"/>
+                  <wp:effectExtent l="0" t="0" r="8890" b="0"/>
+                  <wp:docPr id="4" name="Picture 4"/>
                   <wp:cNvGraphicFramePr>
                     <a:graphicFrameLocks xmlns:a="http://schemas.openxmlformats.org/drawingml/2006/main" noChangeAspect="1"/>
                   </wp:cNvGraphicFramePr>
@@ -774,10 +825,8 @@
                     <a:graphicData uri="http://schemas.openxmlformats.org/drawingml/2006/picture">
                       <pic:pic xmlns:pic="http://schemas.openxmlformats.org/drawingml/2006/picture">
                         <pic:nvPicPr>
-                          <pic:cNvPr id="0" name="Picture 11"/>
-                          <pic:cNvPicPr>
-                            <a:picLocks noChangeAspect="1" noChangeArrowheads="1"/>
-                          </pic:cNvPicPr>
+                          <pic:cNvPr id="4" name="dieclass.png"/>
+                          <pic:cNvPicPr/>
                         </pic:nvPicPr>
                         <pic:blipFill>
                           <a:blip r:embed="rId15">
@@ -787,23 +836,18 @@
                               </a:ext>
                             </a:extLst>
                           </a:blip>
-                          <a:srcRect/>
                           <a:stretch>
                             <a:fillRect/>
                           </a:stretch>
                         </pic:blipFill>
-                        <pic:spPr bwMode="auto">
+                        <pic:spPr>
                           <a:xfrm>
                             <a:off x="0" y="0"/>
-                            <a:ext cx="5495925" cy="2257425"/>
+                            <a:ext cx="4829849" cy="2343477"/>
                           </a:xfrm>
                           <a:prstGeom prst="rect">
                             <a:avLst/>
                           </a:prstGeom>
-                          <a:noFill/>
-                          <a:ln>
-                            <a:noFill/>
-                          </a:ln>
                         </pic:spPr>
                       </pic:pic>
                     </a:graphicData>
@@ -812,6 +856,241 @@
               </w:drawing>
             </w:r>
           </w:p>
+          <w:p>
+            <w:pPr>
+              <w:pStyle w:val="Caption"/>
+            </w:pPr>
+            <w:r>
+              <w:t xml:space="preserve">Figure </w:t>
+            </w:r>
+            <w:fldSimple w:instr=" SEQ Figure \* ARABIC ">
+              <w:r>
+                <w:rPr>
+                  <w:noProof/>
+                </w:rPr>
+                <w:t>1</w:t>
+              </w:r>
+            </w:fldSimple>
+            <w:r>
+              <w:t>:Create a die class</w:t>
+            </w:r>
+          </w:p>
+          <w:p>
+            <w:pPr>
+              <w:keepNext/>
+            </w:pPr>
+            <w:r>
+              <w:rPr>
+                <w:noProof/>
+              </w:rPr>
+              <w:lastRenderedPageBreak/>
+              <w:drawing>
+                <wp:inline distT="0" distB="0" distL="0" distR="0">
+                  <wp:extent cx="4458322" cy="3924848"/>
+                  <wp:effectExtent l="0" t="0" r="0" b="0"/>
+                  <wp:docPr id="5" name="Picture 5"/>
+                  <wp:cNvGraphicFramePr>
+                    <a:graphicFrameLocks xmlns:a="http://schemas.openxmlformats.org/drawingml/2006/main" noChangeAspect="1"/>
+                  </wp:cNvGraphicFramePr>
+                  <a:graphic xmlns:a="http://schemas.openxmlformats.org/drawingml/2006/main">
+                    <a:graphicData uri="http://schemas.openxmlformats.org/drawingml/2006/picture">
+                      <pic:pic xmlns:pic="http://schemas.openxmlformats.org/drawingml/2006/picture">
+                        <pic:nvPicPr>
+                          <pic:cNvPr id="5" name="rolling the die.png"/>
+                          <pic:cNvPicPr/>
+                        </pic:nvPicPr>
+                        <pic:blipFill>
+                          <a:blip r:embed="rId16">
+                            <a:extLst>
+                              <a:ext uri="{28A0092B-C50C-407E-A947-70E740481C1C}">
+                                <a14:useLocalDpi xmlns:a14="http://schemas.microsoft.com/office/drawing/2010/main" val="0"/>
+                              </a:ext>
+                            </a:extLst>
+                          </a:blip>
+                          <a:stretch>
+                            <a:fillRect/>
+                          </a:stretch>
+                        </pic:blipFill>
+                        <pic:spPr>
+                          <a:xfrm>
+                            <a:off x="0" y="0"/>
+                            <a:ext cx="4458322" cy="3924848"/>
+                          </a:xfrm>
+                          <a:prstGeom prst="rect">
+                            <a:avLst/>
+                          </a:prstGeom>
+                        </pic:spPr>
+                      </pic:pic>
+                    </a:graphicData>
+                  </a:graphic>
+                </wp:inline>
+              </w:drawing>
+            </w:r>
+          </w:p>
+          <w:p>
+            <w:pPr>
+              <w:pStyle w:val="Caption"/>
+            </w:pPr>
+            <w:r>
+              <w:t xml:space="preserve">Figure </w:t>
+            </w:r>
+            <w:fldSimple w:instr=" SEQ Figure \* ARABIC ">
+              <w:r>
+                <w:rPr>
+                  <w:noProof/>
+                </w:rPr>
+                <w:t>2</w:t>
+              </w:r>
+            </w:fldSimple>
+            <w:r>
+              <w:t>: Rolling the die &amp; rolling multiple dice.</w:t>
+            </w:r>
+          </w:p>
+          <w:p>
+            <w:pPr>
+              <w:keepNext/>
+            </w:pPr>
+            <w:r>
+              <w:rPr>
+                <w:noProof/>
+              </w:rPr>
+              <w:lastRenderedPageBreak/>
+              <w:drawing>
+                <wp:inline distT="0" distB="0" distL="0" distR="0">
+                  <wp:extent cx="4295775" cy="2981520"/>
+                  <wp:effectExtent l="0" t="0" r="0" b="9525"/>
+                  <wp:docPr id="6" name="Picture 6"/>
+                  <wp:cNvGraphicFramePr>
+                    <a:graphicFrameLocks xmlns:a="http://schemas.openxmlformats.org/drawingml/2006/main" noChangeAspect="1"/>
+                  </wp:cNvGraphicFramePr>
+                  <a:graphic xmlns:a="http://schemas.openxmlformats.org/drawingml/2006/main">
+                    <a:graphicData uri="http://schemas.openxmlformats.org/drawingml/2006/picture">
+                      <pic:pic xmlns:pic="http://schemas.openxmlformats.org/drawingml/2006/picture">
+                        <pic:nvPicPr>
+                          <pic:cNvPr id="6" name="makinghistogram.png"/>
+                          <pic:cNvPicPr/>
+                        </pic:nvPicPr>
+                        <pic:blipFill>
+                          <a:blip r:embed="rId17" cstate="print">
+                            <a:extLst>
+                              <a:ext uri="{28A0092B-C50C-407E-A947-70E740481C1C}">
+                                <a14:useLocalDpi xmlns:a14="http://schemas.microsoft.com/office/drawing/2010/main" val="0"/>
+                              </a:ext>
+                            </a:extLst>
+                          </a:blip>
+                          <a:stretch>
+                            <a:fillRect/>
+                          </a:stretch>
+                        </pic:blipFill>
+                        <pic:spPr>
+                          <a:xfrm>
+                            <a:off x="0" y="0"/>
+                            <a:ext cx="4336268" cy="3009625"/>
+                          </a:xfrm>
+                          <a:prstGeom prst="rect">
+                            <a:avLst/>
+                          </a:prstGeom>
+                        </pic:spPr>
+                      </pic:pic>
+                    </a:graphicData>
+                  </a:graphic>
+                </wp:inline>
+              </w:drawing>
+            </w:r>
+          </w:p>
+          <w:p>
+            <w:pPr>
+              <w:pStyle w:val="Caption"/>
+            </w:pPr>
+            <w:r>
+              <w:t xml:space="preserve">Figure </w:t>
+            </w:r>
+            <w:fldSimple w:instr=" SEQ Figure \* ARABIC ">
+              <w:r>
+                <w:rPr>
+                  <w:noProof/>
+                </w:rPr>
+                <w:t>3</w:t>
+              </w:r>
+            </w:fldSimple>
+            <w:r>
+              <w:t>: Making Histogram</w:t>
+            </w:r>
+          </w:p>
+          <w:p>
+            <w:pPr>
+              <w:keepNext/>
+            </w:pPr>
+            <w:r>
+              <w:rPr>
+                <w:noProof/>
+              </w:rPr>
+              <w:lastRenderedPageBreak/>
+              <w:drawing>
+                <wp:inline distT="0" distB="0" distL="0" distR="0">
+                  <wp:extent cx="4439270" cy="4105848"/>
+                  <wp:effectExtent l="0" t="0" r="0" b="9525"/>
+                  <wp:docPr id="20" name="Picture 20"/>
+                  <wp:cNvGraphicFramePr>
+                    <a:graphicFrameLocks xmlns:a="http://schemas.openxmlformats.org/drawingml/2006/main" noChangeAspect="1"/>
+                  </wp:cNvGraphicFramePr>
+                  <a:graphic xmlns:a="http://schemas.openxmlformats.org/drawingml/2006/main">
+                    <a:graphicData uri="http://schemas.openxmlformats.org/drawingml/2006/picture">
+                      <pic:pic xmlns:pic="http://schemas.openxmlformats.org/drawingml/2006/picture">
+                        <pic:nvPicPr>
+                          <pic:cNvPr id="20" name="Rollingdicewithothersizes.png"/>
+                          <pic:cNvPicPr/>
+                        </pic:nvPicPr>
+                        <pic:blipFill>
+                          <a:blip r:embed="rId18">
+                            <a:extLst>
+                              <a:ext uri="{28A0092B-C50C-407E-A947-70E740481C1C}">
+                                <a14:useLocalDpi xmlns:a14="http://schemas.microsoft.com/office/drawing/2010/main" val="0"/>
+                              </a:ext>
+                            </a:extLst>
+                          </a:blip>
+                          <a:stretch>
+                            <a:fillRect/>
+                          </a:stretch>
+                        </pic:blipFill>
+                        <pic:spPr>
+                          <a:xfrm>
+                            <a:off x="0" y="0"/>
+                            <a:ext cx="4439270" cy="4105848"/>
+                          </a:xfrm>
+                          <a:prstGeom prst="rect">
+                            <a:avLst/>
+                          </a:prstGeom>
+                        </pic:spPr>
+                      </pic:pic>
+                    </a:graphicData>
+                  </a:graphic>
+                </wp:inline>
+              </w:drawing>
+            </w:r>
+            <w:bookmarkStart w:id="0" w:name="_GoBack"/>
+            <w:bookmarkEnd w:id="0"/>
+          </w:p>
+          <w:p>
+            <w:pPr>
+              <w:pStyle w:val="Caption"/>
+            </w:pPr>
+            <w:r>
+              <w:t xml:space="preserve">Figure </w:t>
+            </w:r>
+            <w:fldSimple w:instr=" SEQ Figure \* ARABIC ">
+              <w:r>
+                <w:rPr>
+                  <w:noProof/>
+                </w:rPr>
+                <w:t>4</w:t>
+              </w:r>
+            </w:fldSimple>
+            <w:r>
+              <w:t>:Rolling with dice of different sizes.</w:t>
+            </w:r>
+          </w:p>
+          <w:p/>
         </w:tc>
       </w:tr>
       <w:tr>
@@ -870,6 +1149,7 @@
               </w:numPr>
             </w:pPr>
             <w:r>
+              <w:lastRenderedPageBreak/>
               <w:t>Added a feature that would increase game speed and difficulty when all aliens were destroyed.</w:t>
             </w:r>
           </w:p>
@@ -912,6 +1192,7 @@
               <w:rPr>
                 <w:noProof/>
               </w:rPr>
+              <w:lastRenderedPageBreak/>
               <w:drawing>
                 <wp:inline distT="0" distB="0" distL="0" distR="0" wp14:anchorId="2FB00139" wp14:editId="0E2BBEA1">
                   <wp:extent cx="3038475" cy="1266825"/>
@@ -930,7 +1211,7 @@
                           </pic:cNvPicPr>
                         </pic:nvPicPr>
                         <pic:blipFill>
-                          <a:blip r:embed="rId16">
+                          <a:blip r:embed="rId19">
                             <a:extLst>
                               <a:ext uri="{28A0092B-C50C-407E-A947-70E740481C1C}">
                                 <a14:useLocalDpi xmlns:a14="http://schemas.microsoft.com/office/drawing/2010/main" val="0"/>
@@ -997,7 +1278,7 @@
                           </pic:cNvPicPr>
                         </pic:nvPicPr>
                         <pic:blipFill>
-                          <a:blip r:embed="rId17">
+                          <a:blip r:embed="rId20">
                             <a:extLst>
                               <a:ext uri="{28A0092B-C50C-407E-A947-70E740481C1C}">
                                 <a14:useLocalDpi xmlns:a14="http://schemas.microsoft.com/office/drawing/2010/main" val="0"/>
@@ -1056,7 +1337,7 @@
                     </pic:cNvPicPr>
                   </pic:nvPicPr>
                   <pic:blipFill>
-                    <a:blip r:embed="rId18">
+                    <a:blip r:embed="rId21">
                       <a:extLst>
                         <a:ext uri="{28A0092B-C50C-407E-A947-70E740481C1C}">
                           <a14:useLocalDpi xmlns:a14="http://schemas.microsoft.com/office/drawing/2010/main" val="0"/>
@@ -1096,7 +1377,7 @@
       </w:r>
     </w:p>
     <w:sectPr>
-      <w:headerReference w:type="default" r:id="rId19"/>
+      <w:headerReference w:type="default" r:id="rId22"/>
       <w:pgSz w:w="15840" w:h="12240" w:orient="landscape"/>
       <w:pgMar w:top="1440" w:right="1440" w:bottom="1440" w:left="1440" w:header="720" w:footer="720" w:gutter="0"/>
       <w:cols w:space="720"/>
@@ -2454,6 +2735,95 @@
       </w:rPr>
     </w:lvl>
   </w:abstractNum>
+  <w:abstractNum w:abstractNumId="13" w15:restartNumberingAfterBreak="0">
+    <w:nsid w:val="75911E7E"/>
+    <w:multiLevelType w:val="hybridMultilevel"/>
+    <w:tmpl w:val="794E3F18"/>
+    <w:lvl w:ilvl="0" w:tplc="0409000F">
+      <w:start w:val="1"/>
+      <w:numFmt w:val="decimal"/>
+      <w:lvlText w:val="%1."/>
+      <w:lvlJc w:val="left"/>
+      <w:pPr>
+        <w:ind w:left="720" w:hanging="360"/>
+      </w:pPr>
+      <w:rPr>
+        <w:rFonts w:hint="default"/>
+      </w:rPr>
+    </w:lvl>
+    <w:lvl w:ilvl="1" w:tplc="04090019" w:tentative="1">
+      <w:start w:val="1"/>
+      <w:numFmt w:val="lowerLetter"/>
+      <w:lvlText w:val="%2."/>
+      <w:lvlJc w:val="left"/>
+      <w:pPr>
+        <w:ind w:left="1440" w:hanging="360"/>
+      </w:pPr>
+    </w:lvl>
+    <w:lvl w:ilvl="2" w:tplc="0409001B" w:tentative="1">
+      <w:start w:val="1"/>
+      <w:numFmt w:val="lowerRoman"/>
+      <w:lvlText w:val="%3."/>
+      <w:lvlJc w:val="right"/>
+      <w:pPr>
+        <w:ind w:left="2160" w:hanging="180"/>
+      </w:pPr>
+    </w:lvl>
+    <w:lvl w:ilvl="3" w:tplc="0409000F" w:tentative="1">
+      <w:start w:val="1"/>
+      <w:numFmt w:val="decimal"/>
+      <w:lvlText w:val="%4."/>
+      <w:lvlJc w:val="left"/>
+      <w:pPr>
+        <w:ind w:left="2880" w:hanging="360"/>
+      </w:pPr>
+    </w:lvl>
+    <w:lvl w:ilvl="4" w:tplc="04090019" w:tentative="1">
+      <w:start w:val="1"/>
+      <w:numFmt w:val="lowerLetter"/>
+      <w:lvlText w:val="%5."/>
+      <w:lvlJc w:val="left"/>
+      <w:pPr>
+        <w:ind w:left="3600" w:hanging="360"/>
+      </w:pPr>
+    </w:lvl>
+    <w:lvl w:ilvl="5" w:tplc="0409001B" w:tentative="1">
+      <w:start w:val="1"/>
+      <w:numFmt w:val="lowerRoman"/>
+      <w:lvlText w:val="%6."/>
+      <w:lvlJc w:val="right"/>
+      <w:pPr>
+        <w:ind w:left="4320" w:hanging="180"/>
+      </w:pPr>
+    </w:lvl>
+    <w:lvl w:ilvl="6" w:tplc="0409000F" w:tentative="1">
+      <w:start w:val="1"/>
+      <w:numFmt w:val="decimal"/>
+      <w:lvlText w:val="%7."/>
+      <w:lvlJc w:val="left"/>
+      <w:pPr>
+        <w:ind w:left="5040" w:hanging="360"/>
+      </w:pPr>
+    </w:lvl>
+    <w:lvl w:ilvl="7" w:tplc="04090019" w:tentative="1">
+      <w:start w:val="1"/>
+      <w:numFmt w:val="lowerLetter"/>
+      <w:lvlText w:val="%8."/>
+      <w:lvlJc w:val="left"/>
+      <w:pPr>
+        <w:ind w:left="5760" w:hanging="360"/>
+      </w:pPr>
+    </w:lvl>
+    <w:lvl w:ilvl="8" w:tplc="0409001B" w:tentative="1">
+      <w:start w:val="1"/>
+      <w:numFmt w:val="lowerRoman"/>
+      <w:lvlText w:val="%9."/>
+      <w:lvlJc w:val="right"/>
+      <w:pPr>
+        <w:ind w:left="6480" w:hanging="180"/>
+      </w:pPr>
+    </w:lvl>
+  </w:abstractNum>
   <w:num w:numId="1">
     <w:abstractNumId w:val="2"/>
   </w:num>
@@ -2492,6 +2862,9 @@
   </w:num>
   <w:num w:numId="13">
     <w:abstractNumId w:val="9"/>
+  </w:num>
+  <w:num w:numId="14">
+    <w:abstractNumId w:val="13"/>
   </w:num>
 </w:numbering>
 </file>
@@ -2995,6 +3368,25 @@
     <w:uiPriority w:val="99"/>
     <w:rsid w:val="00BA3B9F"/>
   </w:style>
+  <w:style w:type="paragraph" w:styleId="Caption">
+    <w:name w:val="caption"/>
+    <w:basedOn w:val="Normal"/>
+    <w:next w:val="Normal"/>
+    <w:uiPriority w:val="35"/>
+    <w:unhideWhenUsed/>
+    <w:qFormat/>
+    <w:rsid w:val="0002056F"/>
+    <w:pPr>
+      <w:spacing w:after="200" w:line="240" w:lineRule="auto"/>
+    </w:pPr>
+    <w:rPr>
+      <w:i/>
+      <w:iCs/>
+      <w:color w:val="44546A" w:themeColor="text2"/>
+      <w:sz w:val="18"/>
+      <w:szCs w:val="18"/>
+    </w:rPr>
+  </w:style>
 </w:styles>
 </file>
 

--- a/SRD.docx
+++ b/SRD.docx
@@ -1,6 +1,6 @@
 
 <file path=word/document.xml><?xml version="1.0" encoding="utf-8"?>
-<w:document xmlns:wpc="http://schemas.microsoft.com/office/word/2010/wordprocessingCanvas" xmlns:cx="http://schemas.microsoft.com/office/drawing/2014/chartex" xmlns:cx1="http://schemas.microsoft.com/office/drawing/2015/9/8/chartex" xmlns:cx2="http://schemas.microsoft.com/office/drawing/2015/10/21/chartex" xmlns:cx3="http://schemas.microsoft.com/office/drawing/2016/5/9/chartex" xmlns:cx4="http://schemas.microsoft.com/office/drawing/2016/5/10/chartex" xmlns:cx5="http://schemas.microsoft.com/office/drawing/2016/5/11/chartex" xmlns:cx6="http://schemas.microsoft.com/office/drawing/2016/5/12/chartex" xmlns:cx7="http://schemas.microsoft.com/office/drawing/2016/5/13/chartex" xmlns:cx8="http://schemas.microsoft.com/office/drawing/2016/5/14/chartex" xmlns:mc="http://schemas.openxmlformats.org/markup-compatibility/2006" xmlns:aink="http://schemas.microsoft.com/office/drawing/2016/ink" xmlns:am3d="http://schemas.microsoft.com/office/drawing/2017/model3d" xmlns:o="urn:schemas-microsoft-com:office:office" xmlns:r="http://schemas.openxmlformats.org/officeDocument/2006/relationships" xmlns:m="http://schemas.openxmlformats.org/officeDocument/2006/math" xmlns:v="urn:schemas-microsoft-com:vml" xmlns:wp14="http://schemas.microsoft.com/office/word/2010/wordprocessingDrawing" xmlns:wp="http://schemas.openxmlformats.org/drawingml/2006/wordprocessingDrawing" xmlns:w10="urn:schemas-microsoft-com:office:word" xmlns:w="http://schemas.openxmlformats.org/wordprocessingml/2006/main" xmlns:w14="http://schemas.microsoft.com/office/word/2010/wordml" xmlns:w15="http://schemas.microsoft.com/office/word/2012/wordml" xmlns:w16cid="http://schemas.microsoft.com/office/word/2016/wordml/cid" xmlns:w16se="http://schemas.microsoft.com/office/word/2015/wordml/symex" xmlns:wpg="http://schemas.microsoft.com/office/word/2010/wordprocessingGroup" xmlns:wpi="http://schemas.microsoft.com/office/word/2010/wordprocessingInk" xmlns:wne="http://schemas.microsoft.com/office/word/2006/wordml" xmlns:wps="http://schemas.microsoft.com/office/word/2010/wordprocessingShape" mc:Ignorable="w14 w15 w16se w16cid wp14">
+<w:document xmlns:wpc="http://schemas.microsoft.com/office/word/2010/wordprocessingCanvas" xmlns:cx="http://schemas.microsoft.com/office/drawing/2014/chartex" xmlns:cx1="http://schemas.microsoft.com/office/drawing/2015/9/8/chartex" xmlns:cx2="http://schemas.microsoft.com/office/drawing/2015/10/21/chartex" xmlns:cx3="http://schemas.microsoft.com/office/drawing/2016/5/9/chartex" xmlns:cx4="http://schemas.microsoft.com/office/drawing/2016/5/10/chartex" xmlns:cx5="http://schemas.microsoft.com/office/drawing/2016/5/11/chartex" xmlns:cx6="http://schemas.microsoft.com/office/drawing/2016/5/12/chartex" xmlns:cx7="http://schemas.microsoft.com/office/drawing/2016/5/13/chartex" xmlns:cx8="http://schemas.microsoft.com/office/drawing/2016/5/14/chartex" xmlns:mc="http://schemas.openxmlformats.org/markup-compatibility/2006" xmlns:aink="http://schemas.microsoft.com/office/drawing/2016/ink" xmlns:am3d="http://schemas.microsoft.com/office/drawing/2017/model3d" xmlns:o="urn:schemas-microsoft-com:office:office" xmlns:oel="http://schemas.microsoft.com/office/2019/extlst" xmlns:r="http://schemas.openxmlformats.org/officeDocument/2006/relationships" xmlns:m="http://schemas.openxmlformats.org/officeDocument/2006/math" xmlns:v="urn:schemas-microsoft-com:vml" xmlns:wp14="http://schemas.microsoft.com/office/word/2010/wordprocessingDrawing" xmlns:wp="http://schemas.openxmlformats.org/drawingml/2006/wordprocessingDrawing" xmlns:w10="urn:schemas-microsoft-com:office:word" xmlns:w="http://schemas.openxmlformats.org/wordprocessingml/2006/main" xmlns:w14="http://schemas.microsoft.com/office/word/2010/wordml" xmlns:w15="http://schemas.microsoft.com/office/word/2012/wordml" xmlns:w16cex="http://schemas.microsoft.com/office/word/2018/wordml/cex" xmlns:w16cid="http://schemas.microsoft.com/office/word/2016/wordml/cid" xmlns:w16="http://schemas.microsoft.com/office/word/2018/wordml" xmlns:w16du="http://schemas.microsoft.com/office/word/2023/wordml/word16du" xmlns:w16sdtdh="http://schemas.microsoft.com/office/word/2020/wordml/sdtdatahash" xmlns:w16se="http://schemas.microsoft.com/office/word/2015/wordml/symex" xmlns:wpg="http://schemas.microsoft.com/office/word/2010/wordprocessingGroup" xmlns:wpi="http://schemas.microsoft.com/office/word/2010/wordprocessingInk" xmlns:wne="http://schemas.microsoft.com/office/word/2006/wordml" xmlns:wps="http://schemas.microsoft.com/office/word/2010/wordprocessingShape" mc:Ignorable="w14 w15 w16se w16cid w16 w16cex w16sdtdh w16du wp14">
   <w:body>
     <w:tbl>
       <w:tblPr>
@@ -114,7 +114,7 @@
                 <w:noProof/>
               </w:rPr>
               <w:drawing>
-                <wp:inline distT="0" distB="0" distL="0" distR="0">
+                <wp:inline distT="0" distB="0" distL="0" distR="0" wp14:anchorId="4D1005C9" wp14:editId="7ABAC86F">
                   <wp:extent cx="4943475" cy="1591967"/>
                   <wp:effectExtent l="0" t="0" r="0" b="8255"/>
                   <wp:docPr id="15" name="Picture 15"/>
@@ -227,7 +227,7 @@
                 <w:noProof/>
               </w:rPr>
               <w:drawing>
-                <wp:inline distT="0" distB="0" distL="0" distR="0">
+                <wp:inline distT="0" distB="0" distL="0" distR="0" wp14:anchorId="6AA8310C" wp14:editId="516E9AC3">
                   <wp:extent cx="6392167" cy="1352739"/>
                   <wp:effectExtent l="0" t="0" r="0" b="0"/>
                   <wp:docPr id="16" name="Picture 16"/>
@@ -276,7 +276,7 @@
               </w:rPr>
               <w:lastRenderedPageBreak/>
               <w:drawing>
-                <wp:inline distT="0" distB="0" distL="0" distR="0">
+                <wp:inline distT="0" distB="0" distL="0" distR="0" wp14:anchorId="1B33F8EB" wp14:editId="33E10D30">
                   <wp:extent cx="3429000" cy="3505370"/>
                   <wp:effectExtent l="0" t="0" r="0" b="0"/>
                   <wp:docPr id="1" name="Picture 1"/>
@@ -323,7 +323,7 @@
               </w:rPr>
               <w:lastRenderedPageBreak/>
               <w:drawing>
-                <wp:inline distT="0" distB="0" distL="0" distR="0">
+                <wp:inline distT="0" distB="0" distL="0" distR="0" wp14:anchorId="5BC3BEA8" wp14:editId="7F761329">
                   <wp:extent cx="3971925" cy="2616732"/>
                   <wp:effectExtent l="0" t="0" r="0" b="0"/>
                   <wp:docPr id="2" name="Picture 2"/>
@@ -453,7 +453,7 @@
                 <w:noProof/>
               </w:rPr>
               <w:drawing>
-                <wp:inline distT="0" distB="0" distL="0" distR="0">
+                <wp:inline distT="0" distB="0" distL="0" distR="0" wp14:anchorId="6FCA0DD1" wp14:editId="358109EE">
                   <wp:extent cx="4219575" cy="3956878"/>
                   <wp:effectExtent l="0" t="0" r="0" b="5715"/>
                   <wp:docPr id="17" name="Picture 17"/>
@@ -507,7 +507,7 @@
               </w:rPr>
               <w:lastRenderedPageBreak/>
               <w:drawing>
-                <wp:inline distT="0" distB="0" distL="0" distR="0">
+                <wp:inline distT="0" distB="0" distL="0" distR="0" wp14:anchorId="3266C4CE" wp14:editId="2B98E868">
                   <wp:extent cx="4924425" cy="2943636"/>
                   <wp:effectExtent l="0" t="0" r="0" b="9525"/>
                   <wp:docPr id="18" name="Picture 18"/>
@@ -560,7 +560,7 @@
                 <w:noProof/>
               </w:rPr>
               <w:drawing>
-                <wp:inline distT="0" distB="0" distL="0" distR="0">
+                <wp:inline distT="0" distB="0" distL="0" distR="0" wp14:anchorId="2418A1E5" wp14:editId="600785F0">
                   <wp:extent cx="2343477" cy="371527"/>
                   <wp:effectExtent l="0" t="0" r="0" b="9525"/>
                   <wp:docPr id="19" name="Picture 19"/>
@@ -614,8 +614,8 @@
         <w:tblLook w:val="04A0" w:firstRow="1" w:lastRow="0" w:firstColumn="1" w:lastColumn="0" w:noHBand="0" w:noVBand="1"/>
       </w:tblPr>
       <w:tblGrid>
-        <w:gridCol w:w="4033"/>
-        <w:gridCol w:w="8917"/>
+        <w:gridCol w:w="3314"/>
+        <w:gridCol w:w="9636"/>
       </w:tblGrid>
       <w:tr>
         <w:tc>
@@ -659,7 +659,7 @@
                 <w:noProof/>
               </w:rPr>
               <w:drawing>
-                <wp:inline distT="0" distB="0" distL="0" distR="0">
+                <wp:inline distT="0" distB="0" distL="0" distR="0" wp14:anchorId="1BAA276D" wp14:editId="69B72EE7">
                   <wp:extent cx="5525271" cy="2010056"/>
                   <wp:effectExtent l="0" t="0" r="0" b="9525"/>
                   <wp:docPr id="3" name="Picture 3"/>
@@ -814,7 +814,7 @@
                 <w:noProof/>
               </w:rPr>
               <w:drawing>
-                <wp:inline distT="0" distB="0" distL="0" distR="0">
+                <wp:inline distT="0" distB="0" distL="0" distR="0" wp14:anchorId="338F3780" wp14:editId="1850EC57">
                   <wp:extent cx="4829849" cy="2343477"/>
                   <wp:effectExtent l="0" t="0" r="8890" b="0"/>
                   <wp:docPr id="4" name="Picture 4"/>
@@ -885,7 +885,7 @@
               </w:rPr>
               <w:lastRenderedPageBreak/>
               <w:drawing>
-                <wp:inline distT="0" distB="0" distL="0" distR="0">
+                <wp:inline distT="0" distB="0" distL="0" distR="0" wp14:anchorId="738779FA" wp14:editId="2F5F6AC0">
                   <wp:extent cx="4458322" cy="3924848"/>
                   <wp:effectExtent l="0" t="0" r="0" b="0"/>
                   <wp:docPr id="5" name="Picture 5"/>
@@ -956,7 +956,7 @@
               </w:rPr>
               <w:lastRenderedPageBreak/>
               <w:drawing>
-                <wp:inline distT="0" distB="0" distL="0" distR="0">
+                <wp:inline distT="0" distB="0" distL="0" distR="0" wp14:anchorId="7A8F1632" wp14:editId="214AE232">
                   <wp:extent cx="4295775" cy="2981520"/>
                   <wp:effectExtent l="0" t="0" r="0" b="9525"/>
                   <wp:docPr id="6" name="Picture 6"/>
@@ -1027,7 +1027,7 @@
               </w:rPr>
               <w:lastRenderedPageBreak/>
               <w:drawing>
-                <wp:inline distT="0" distB="0" distL="0" distR="0">
+                <wp:inline distT="0" distB="0" distL="0" distR="0" wp14:anchorId="44DC8834" wp14:editId="5B61FC78">
                   <wp:extent cx="4439270" cy="4105848"/>
                   <wp:effectExtent l="0" t="0" r="0" b="9525"/>
                   <wp:docPr id="20" name="Picture 20"/>
@@ -1068,8 +1068,6 @@
                 </wp:inline>
               </w:drawing>
             </w:r>
-            <w:bookmarkStart w:id="0" w:name="_GoBack"/>
-            <w:bookmarkEnd w:id="0"/>
           </w:p>
           <w:p>
             <w:pPr>
@@ -1101,7 +1099,7 @@
           <w:p>
             <w:r>
               <w:lastRenderedPageBreak/>
-              <w:t>Requirement 6: Score</w:t>
+              <w:t>Requirement 6: CSV File Format</w:t>
             </w:r>
           </w:p>
           <w:p>
@@ -1109,11 +1107,11 @@
               <w:pStyle w:val="ListParagraph"/>
               <w:numPr>
                 <w:ilvl w:val="0"/>
-                <w:numId w:val="10"/>
+                <w:numId w:val="15"/>
               </w:numPr>
             </w:pPr>
             <w:r>
-              <w:t>Play Button</w:t>
+              <w:t>Parsing the CSV File header</w:t>
             </w:r>
           </w:p>
           <w:p>
@@ -1121,11 +1119,11 @@
               <w:pStyle w:val="ListParagraph"/>
               <w:numPr>
                 <w:ilvl w:val="0"/>
-                <w:numId w:val="6"/>
+                <w:numId w:val="15"/>
               </w:numPr>
             </w:pPr>
             <w:r>
-              <w:t>Made a play button and used it to reset the stats of everything when pressed</w:t>
+              <w:t>Extract and read data</w:t>
             </w:r>
           </w:p>
           <w:p>
@@ -1133,11 +1131,11 @@
               <w:pStyle w:val="ListParagraph"/>
               <w:numPr>
                 <w:ilvl w:val="0"/>
-                <w:numId w:val="10"/>
+                <w:numId w:val="15"/>
               </w:numPr>
             </w:pPr>
             <w:r>
-              <w:t>Level Up</w:t>
+              <w:t>Plotting a temperature chart</w:t>
             </w:r>
           </w:p>
           <w:p>
@@ -1145,36 +1143,19 @@
               <w:pStyle w:val="ListParagraph"/>
               <w:numPr>
                 <w:ilvl w:val="0"/>
-                <w:numId w:val="6"/>
+                <w:numId w:val="15"/>
               </w:numPr>
             </w:pPr>
             <w:r>
-              <w:lastRenderedPageBreak/>
-              <w:t>Added a feature that would increase game speed and difficulty when all aliens were destroyed.</w:t>
-            </w:r>
-          </w:p>
-          <w:p>
-            <w:pPr>
-              <w:pStyle w:val="ListParagraph"/>
-              <w:numPr>
-                <w:ilvl w:val="0"/>
-                <w:numId w:val="10"/>
-              </w:numPr>
-            </w:pPr>
-            <w:r>
-              <w:t>Score Board</w:t>
-            </w:r>
-          </w:p>
-          <w:p>
-            <w:pPr>
-              <w:pStyle w:val="ListParagraph"/>
-              <w:numPr>
-                <w:ilvl w:val="0"/>
-                <w:numId w:val="6"/>
-              </w:numPr>
-            </w:pPr>
-            <w:r>
-              <w:t>Created a scoreboard that displayed at the top of the screen to show the lives left, high score, current score and level.</w:t>
+              <w:t xml:space="preserve">Work with </w:t>
+            </w:r>
+            <w:proofErr w:type="gramStart"/>
+            <w:r>
+              <w:t>death valley</w:t>
+            </w:r>
+            <w:proofErr w:type="gramEnd"/>
+            <w:r>
+              <w:t xml:space="preserve"> data</w:t>
             </w:r>
           </w:p>
         </w:tc>
@@ -1184,20 +1165,17 @@
           </w:tcPr>
           <w:p>
             <w:pPr>
+              <w:keepNext/>
+            </w:pPr>
+            <w:r>
               <w:rPr>
                 <w:noProof/>
               </w:rPr>
-            </w:pPr>
-            <w:r>
-              <w:rPr>
-                <w:noProof/>
-              </w:rPr>
-              <w:lastRenderedPageBreak/>
               <w:drawing>
-                <wp:inline distT="0" distB="0" distL="0" distR="0" wp14:anchorId="2FB00139" wp14:editId="0E2BBEA1">
-                  <wp:extent cx="3038475" cy="1266825"/>
-                  <wp:effectExtent l="0" t="0" r="9525" b="9525"/>
-                  <wp:docPr id="12" name="Picture 12"/>
+                <wp:inline distT="0" distB="0" distL="0" distR="0" wp14:anchorId="16322442" wp14:editId="4E1568B3">
+                  <wp:extent cx="4972050" cy="3067050"/>
+                  <wp:effectExtent l="0" t="0" r="0" b="0"/>
+                  <wp:docPr id="458570265" name="Picture 1"/>
                   <wp:cNvGraphicFramePr>
                     <a:graphicFrameLocks xmlns:a="http://schemas.openxmlformats.org/drawingml/2006/main" noChangeAspect="1"/>
                   </wp:cNvGraphicFramePr>
@@ -1205,7 +1183,7 @@
                     <a:graphicData uri="http://schemas.openxmlformats.org/drawingml/2006/picture">
                       <pic:pic xmlns:pic="http://schemas.openxmlformats.org/drawingml/2006/picture">
                         <pic:nvPicPr>
-                          <pic:cNvPr id="0" name="Picture 12"/>
+                          <pic:cNvPr id="0" name="Picture 1"/>
                           <pic:cNvPicPr>
                             <a:picLocks noChangeAspect="1" noChangeArrowheads="1"/>
                           </pic:cNvPicPr>
@@ -1226,7 +1204,7 @@
                         <pic:spPr bwMode="auto">
                           <a:xfrm>
                             <a:off x="0" y="0"/>
-                            <a:ext cx="3038475" cy="1266825"/>
+                            <a:ext cx="4972050" cy="3067050"/>
                           </a:xfrm>
                           <a:prstGeom prst="rect">
                             <a:avLst/>
@@ -1245,26 +1223,37 @@
           </w:p>
           <w:p>
             <w:pPr>
+              <w:pStyle w:val="Caption"/>
+            </w:pPr>
+            <w:r>
+              <w:t xml:space="preserve">Figure </w:t>
+            </w:r>
+            <w:fldSimple w:instr=" SEQ Figure \* ARABIC ">
+              <w:r>
+                <w:rPr>
+                  <w:noProof/>
+                </w:rPr>
+                <w:t>5</w:t>
+              </w:r>
+            </w:fldSimple>
+            <w:r>
+              <w:t>: Code to parse the File header.</w:t>
+            </w:r>
+          </w:p>
+          <w:p>
+            <w:pPr>
+              <w:keepNext/>
+            </w:pPr>
+            <w:r>
               <w:rPr>
                 <w:noProof/>
               </w:rPr>
-            </w:pPr>
-          </w:p>
-          <w:p>
-            <w:pPr>
-              <w:rPr>
-                <w:noProof/>
-              </w:rPr>
-            </w:pPr>
-            <w:r>
-              <w:rPr>
-                <w:noProof/>
-              </w:rPr>
+              <w:lastRenderedPageBreak/>
               <w:drawing>
-                <wp:inline distT="0" distB="0" distL="0" distR="0">
-                  <wp:extent cx="5495925" cy="1000125"/>
-                  <wp:effectExtent l="0" t="0" r="9525" b="9525"/>
-                  <wp:docPr id="13" name="Picture 13"/>
+                <wp:inline distT="0" distB="0" distL="0" distR="0" wp14:anchorId="50D449D1" wp14:editId="7528AB4C">
+                  <wp:extent cx="4667250" cy="3295650"/>
+                  <wp:effectExtent l="0" t="0" r="0" b="0"/>
+                  <wp:docPr id="635090460" name="Picture 2"/>
                   <wp:cNvGraphicFramePr>
                     <a:graphicFrameLocks xmlns:a="http://schemas.openxmlformats.org/drawingml/2006/main" noChangeAspect="1"/>
                   </wp:cNvGraphicFramePr>
@@ -1272,7 +1261,7 @@
                     <a:graphicData uri="http://schemas.openxmlformats.org/drawingml/2006/picture">
                       <pic:pic xmlns:pic="http://schemas.openxmlformats.org/drawingml/2006/picture">
                         <pic:nvPicPr>
-                          <pic:cNvPr id="0" name="Picture 13"/>
+                          <pic:cNvPr id="0" name="Picture 2"/>
                           <pic:cNvPicPr>
                             <a:picLocks noChangeAspect="1" noChangeArrowheads="1"/>
                           </pic:cNvPicPr>
@@ -1293,7 +1282,7 @@
                         <pic:spPr bwMode="auto">
                           <a:xfrm>
                             <a:off x="0" y="0"/>
-                            <a:ext cx="5495925" cy="1000125"/>
+                            <a:ext cx="4667250" cy="3295650"/>
                           </a:xfrm>
                           <a:prstGeom prst="rect">
                             <a:avLst/>
@@ -1310,74 +1299,839 @@
               </w:drawing>
             </w:r>
           </w:p>
+          <w:p>
+            <w:pPr>
+              <w:pStyle w:val="Caption"/>
+            </w:pPr>
+            <w:r>
+              <w:t xml:space="preserve">Figure </w:t>
+            </w:r>
+            <w:fldSimple w:instr=" SEQ Figure \* ARABIC ">
+              <w:r>
+                <w:rPr>
+                  <w:noProof/>
+                </w:rPr>
+                <w:t>6</w:t>
+              </w:r>
+            </w:fldSimple>
+            <w:r>
+              <w:t>:Extracting and reading the data.</w:t>
+            </w:r>
+          </w:p>
+          <w:p>
+            <w:pPr>
+              <w:keepNext/>
+            </w:pPr>
+            <w:r>
+              <w:rPr>
+                <w:noProof/>
+              </w:rPr>
+              <w:lastRenderedPageBreak/>
+              <w:drawing>
+                <wp:inline distT="0" distB="0" distL="0" distR="0" wp14:anchorId="53824B11" wp14:editId="3C30FD40">
+                  <wp:extent cx="5267325" cy="3057525"/>
+                  <wp:effectExtent l="0" t="0" r="9525" b="9525"/>
+                  <wp:docPr id="177482382" name="Picture 3"/>
+                  <wp:cNvGraphicFramePr>
+                    <a:graphicFrameLocks xmlns:a="http://schemas.openxmlformats.org/drawingml/2006/main" noChangeAspect="1"/>
+                  </wp:cNvGraphicFramePr>
+                  <a:graphic xmlns:a="http://schemas.openxmlformats.org/drawingml/2006/main">
+                    <a:graphicData uri="http://schemas.openxmlformats.org/drawingml/2006/picture">
+                      <pic:pic xmlns:pic="http://schemas.openxmlformats.org/drawingml/2006/picture">
+                        <pic:nvPicPr>
+                          <pic:cNvPr id="0" name="Picture 3"/>
+                          <pic:cNvPicPr>
+                            <a:picLocks noChangeAspect="1" noChangeArrowheads="1"/>
+                          </pic:cNvPicPr>
+                        </pic:nvPicPr>
+                        <pic:blipFill>
+                          <a:blip r:embed="rId21">
+                            <a:extLst>
+                              <a:ext uri="{28A0092B-C50C-407E-A947-70E740481C1C}">
+                                <a14:useLocalDpi xmlns:a14="http://schemas.microsoft.com/office/drawing/2010/main" val="0"/>
+                              </a:ext>
+                            </a:extLst>
+                          </a:blip>
+                          <a:srcRect/>
+                          <a:stretch>
+                            <a:fillRect/>
+                          </a:stretch>
+                        </pic:blipFill>
+                        <pic:spPr bwMode="auto">
+                          <a:xfrm>
+                            <a:off x="0" y="0"/>
+                            <a:ext cx="5267325" cy="3057525"/>
+                          </a:xfrm>
+                          <a:prstGeom prst="rect">
+                            <a:avLst/>
+                          </a:prstGeom>
+                          <a:noFill/>
+                          <a:ln>
+                            <a:noFill/>
+                          </a:ln>
+                        </pic:spPr>
+                      </pic:pic>
+                    </a:graphicData>
+                  </a:graphic>
+                </wp:inline>
+              </w:drawing>
+            </w:r>
+          </w:p>
+          <w:p>
+            <w:pPr>
+              <w:pStyle w:val="Caption"/>
+            </w:pPr>
+            <w:r>
+              <w:t xml:space="preserve">Figure </w:t>
+            </w:r>
+            <w:fldSimple w:instr=" SEQ Figure \* ARABIC ">
+              <w:r>
+                <w:rPr>
+                  <w:noProof/>
+                </w:rPr>
+                <w:t>7</w:t>
+              </w:r>
+            </w:fldSimple>
+            <w:r>
+              <w:t>:Plotting to a chart</w:t>
+            </w:r>
+          </w:p>
+          <w:p/>
+          <w:p>
+            <w:pPr>
+              <w:keepNext/>
+            </w:pPr>
+            <w:r>
+              <w:rPr>
+                <w:noProof/>
+              </w:rPr>
+              <w:lastRenderedPageBreak/>
+              <w:drawing>
+                <wp:inline distT="0" distB="0" distL="0" distR="0" wp14:anchorId="48A82DEF" wp14:editId="1C460530">
+                  <wp:extent cx="4905375" cy="2486025"/>
+                  <wp:effectExtent l="0" t="0" r="9525" b="9525"/>
+                  <wp:docPr id="814560133" name="Picture 4"/>
+                  <wp:cNvGraphicFramePr>
+                    <a:graphicFrameLocks xmlns:a="http://schemas.openxmlformats.org/drawingml/2006/main" noChangeAspect="1"/>
+                  </wp:cNvGraphicFramePr>
+                  <a:graphic xmlns:a="http://schemas.openxmlformats.org/drawingml/2006/main">
+                    <a:graphicData uri="http://schemas.openxmlformats.org/drawingml/2006/picture">
+                      <pic:pic xmlns:pic="http://schemas.openxmlformats.org/drawingml/2006/picture">
+                        <pic:nvPicPr>
+                          <pic:cNvPr id="0" name="Picture 4"/>
+                          <pic:cNvPicPr>
+                            <a:picLocks noChangeAspect="1" noChangeArrowheads="1"/>
+                          </pic:cNvPicPr>
+                        </pic:nvPicPr>
+                        <pic:blipFill>
+                          <a:blip r:embed="rId22">
+                            <a:extLst>
+                              <a:ext uri="{28A0092B-C50C-407E-A947-70E740481C1C}">
+                                <a14:useLocalDpi xmlns:a14="http://schemas.microsoft.com/office/drawing/2010/main" val="0"/>
+                              </a:ext>
+                            </a:extLst>
+                          </a:blip>
+                          <a:srcRect/>
+                          <a:stretch>
+                            <a:fillRect/>
+                          </a:stretch>
+                        </pic:blipFill>
+                        <pic:spPr bwMode="auto">
+                          <a:xfrm>
+                            <a:off x="0" y="0"/>
+                            <a:ext cx="4905375" cy="2486025"/>
+                          </a:xfrm>
+                          <a:prstGeom prst="rect">
+                            <a:avLst/>
+                          </a:prstGeom>
+                          <a:noFill/>
+                          <a:ln>
+                            <a:noFill/>
+                          </a:ln>
+                        </pic:spPr>
+                      </pic:pic>
+                    </a:graphicData>
+                  </a:graphic>
+                </wp:inline>
+              </w:drawing>
+            </w:r>
+          </w:p>
+          <w:p>
+            <w:pPr>
+              <w:pStyle w:val="Caption"/>
+            </w:pPr>
+            <w:r>
+              <w:t xml:space="preserve">Figure </w:t>
+            </w:r>
+            <w:fldSimple w:instr=" SEQ Figure \* ARABIC ">
+              <w:r>
+                <w:rPr>
+                  <w:noProof/>
+                </w:rPr>
+                <w:t>8</w:t>
+              </w:r>
+            </w:fldSimple>
+            <w:r>
+              <w:t>:Death Valley code.</w:t>
+            </w:r>
+          </w:p>
+          <w:p>
+            <w:pPr>
+              <w:keepNext/>
+            </w:pPr>
+            <w:r>
+              <w:rPr>
+                <w:noProof/>
+              </w:rPr>
+              <w:lastRenderedPageBreak/>
+              <w:drawing>
+                <wp:inline distT="0" distB="0" distL="0" distR="0" wp14:anchorId="454E7F51" wp14:editId="27F70C35">
+                  <wp:extent cx="5248275" cy="3371288"/>
+                  <wp:effectExtent l="0" t="0" r="0" b="635"/>
+                  <wp:docPr id="547426753" name="Picture 5"/>
+                  <wp:cNvGraphicFramePr>
+                    <a:graphicFrameLocks xmlns:a="http://schemas.openxmlformats.org/drawingml/2006/main" noChangeAspect="1"/>
+                  </wp:cNvGraphicFramePr>
+                  <a:graphic xmlns:a="http://schemas.openxmlformats.org/drawingml/2006/main">
+                    <a:graphicData uri="http://schemas.openxmlformats.org/drawingml/2006/picture">
+                      <pic:pic xmlns:pic="http://schemas.openxmlformats.org/drawingml/2006/picture">
+                        <pic:nvPicPr>
+                          <pic:cNvPr id="0" name="Picture 5"/>
+                          <pic:cNvPicPr>
+                            <a:picLocks noChangeAspect="1" noChangeArrowheads="1"/>
+                          </pic:cNvPicPr>
+                        </pic:nvPicPr>
+                        <pic:blipFill>
+                          <a:blip r:embed="rId23">
+                            <a:extLst>
+                              <a:ext uri="{28A0092B-C50C-407E-A947-70E740481C1C}">
+                                <a14:useLocalDpi xmlns:a14="http://schemas.microsoft.com/office/drawing/2010/main" val="0"/>
+                              </a:ext>
+                            </a:extLst>
+                          </a:blip>
+                          <a:srcRect/>
+                          <a:stretch>
+                            <a:fillRect/>
+                          </a:stretch>
+                        </pic:blipFill>
+                        <pic:spPr bwMode="auto">
+                          <a:xfrm>
+                            <a:off x="0" y="0"/>
+                            <a:ext cx="5253453" cy="3374614"/>
+                          </a:xfrm>
+                          <a:prstGeom prst="rect">
+                            <a:avLst/>
+                          </a:prstGeom>
+                          <a:noFill/>
+                          <a:ln>
+                            <a:noFill/>
+                          </a:ln>
+                        </pic:spPr>
+                      </pic:pic>
+                    </a:graphicData>
+                  </a:graphic>
+                </wp:inline>
+              </w:drawing>
+            </w:r>
+          </w:p>
+          <w:p>
+            <w:pPr>
+              <w:pStyle w:val="Caption"/>
+            </w:pPr>
+            <w:r>
+              <w:t xml:space="preserve">Figure </w:t>
+            </w:r>
+            <w:fldSimple w:instr=" SEQ Figure \* ARABIC ">
+              <w:r>
+                <w:rPr>
+                  <w:noProof/>
+                </w:rPr>
+                <w:t>9</w:t>
+              </w:r>
+            </w:fldSimple>
+            <w:r>
+              <w:t>:Death Valley output</w:t>
+            </w:r>
+          </w:p>
+          <w:p/>
+        </w:tc>
+      </w:tr>
+      <w:tr>
+        <w:tc>
+          <w:tcPr>
+            <w:tcW w:w="6475" w:type="dxa"/>
+          </w:tcPr>
+          <w:p>
+            <w:r>
+              <w:lastRenderedPageBreak/>
+              <w:t>Requirement 7: Mapping Global Data Sets</w:t>
+            </w:r>
+          </w:p>
+          <w:p>
+            <w:pPr>
+              <w:pStyle w:val="ListParagraph"/>
+              <w:numPr>
+                <w:ilvl w:val="0"/>
+                <w:numId w:val="16"/>
+              </w:numPr>
+            </w:pPr>
+            <w:r>
+              <w:t>World Populations</w:t>
+            </w:r>
+          </w:p>
+          <w:p>
+            <w:pPr>
+              <w:pStyle w:val="ListParagraph"/>
+              <w:numPr>
+                <w:ilvl w:val="0"/>
+                <w:numId w:val="16"/>
+              </w:numPr>
+            </w:pPr>
+            <w:r>
+              <w:t>Countries</w:t>
+            </w:r>
+          </w:p>
+          <w:p>
+            <w:pPr>
+              <w:pStyle w:val="ListParagraph"/>
+              <w:numPr>
+                <w:ilvl w:val="0"/>
+                <w:numId w:val="16"/>
+              </w:numPr>
+            </w:pPr>
+            <w:r>
+              <w:t>Country Codes</w:t>
+            </w:r>
+          </w:p>
+          <w:p>
+            <w:pPr>
+              <w:pStyle w:val="ListParagraph"/>
+              <w:numPr>
+                <w:ilvl w:val="0"/>
+                <w:numId w:val="16"/>
+              </w:numPr>
+            </w:pPr>
+            <w:r>
+              <w:t>NA populations</w:t>
+            </w:r>
+          </w:p>
+          <w:p>
+            <w:pPr>
+              <w:pStyle w:val="ListParagraph"/>
+              <w:numPr>
+                <w:ilvl w:val="0"/>
+                <w:numId w:val="16"/>
+              </w:numPr>
+            </w:pPr>
+            <w:r>
+              <w:t>Americas</w:t>
+            </w:r>
+          </w:p>
+          <w:p/>
+        </w:tc>
+        <w:tc>
+          <w:tcPr>
+            <w:tcW w:w="6475" w:type="dxa"/>
+          </w:tcPr>
+          <w:p>
+            <w:pPr>
+              <w:keepNext/>
+            </w:pPr>
+            <w:r>
+              <w:rPr>
+                <w:noProof/>
+              </w:rPr>
+              <w:drawing>
+                <wp:inline distT="0" distB="0" distL="0" distR="0" wp14:anchorId="0E0BDD12" wp14:editId="628EC480">
+                  <wp:extent cx="4248150" cy="5629275"/>
+                  <wp:effectExtent l="0" t="0" r="0" b="9525"/>
+                  <wp:docPr id="1254227491" name="Picture 6"/>
+                  <wp:cNvGraphicFramePr>
+                    <a:graphicFrameLocks xmlns:a="http://schemas.openxmlformats.org/drawingml/2006/main" noChangeAspect="1"/>
+                  </wp:cNvGraphicFramePr>
+                  <a:graphic xmlns:a="http://schemas.openxmlformats.org/drawingml/2006/main">
+                    <a:graphicData uri="http://schemas.openxmlformats.org/drawingml/2006/picture">
+                      <pic:pic xmlns:pic="http://schemas.openxmlformats.org/drawingml/2006/picture">
+                        <pic:nvPicPr>
+                          <pic:cNvPr id="0" name="Picture 6"/>
+                          <pic:cNvPicPr>
+                            <a:picLocks noChangeAspect="1" noChangeArrowheads="1"/>
+                          </pic:cNvPicPr>
+                        </pic:nvPicPr>
+                        <pic:blipFill>
+                          <a:blip r:embed="rId24">
+                            <a:extLst>
+                              <a:ext uri="{28A0092B-C50C-407E-A947-70E740481C1C}">
+                                <a14:useLocalDpi xmlns:a14="http://schemas.microsoft.com/office/drawing/2010/main" val="0"/>
+                              </a:ext>
+                            </a:extLst>
+                          </a:blip>
+                          <a:srcRect/>
+                          <a:stretch>
+                            <a:fillRect/>
+                          </a:stretch>
+                        </pic:blipFill>
+                        <pic:spPr bwMode="auto">
+                          <a:xfrm>
+                            <a:off x="0" y="0"/>
+                            <a:ext cx="4248150" cy="5629275"/>
+                          </a:xfrm>
+                          <a:prstGeom prst="rect">
+                            <a:avLst/>
+                          </a:prstGeom>
+                          <a:noFill/>
+                          <a:ln>
+                            <a:noFill/>
+                          </a:ln>
+                        </pic:spPr>
+                      </pic:pic>
+                    </a:graphicData>
+                  </a:graphic>
+                </wp:inline>
+              </w:drawing>
+            </w:r>
+          </w:p>
+          <w:p>
+            <w:pPr>
+              <w:pStyle w:val="Caption"/>
+            </w:pPr>
+            <w:r>
+              <w:t xml:space="preserve">Figure </w:t>
+            </w:r>
+            <w:fldSimple w:instr=" SEQ Figure \* ARABIC ">
+              <w:r>
+                <w:rPr>
+                  <w:noProof/>
+                </w:rPr>
+                <w:t>10</w:t>
+              </w:r>
+            </w:fldSimple>
+            <w:r>
+              <w:t xml:space="preserve">: Taking all the </w:t>
+            </w:r>
+            <w:proofErr w:type="gramStart"/>
+            <w:r>
+              <w:t>countries</w:t>
+            </w:r>
+            <w:proofErr w:type="gramEnd"/>
+            <w:r>
+              <w:t xml:space="preserve"> populations and mapping them into 3 categories based on population.</w:t>
+            </w:r>
+          </w:p>
+          <w:p>
+            <w:pPr>
+              <w:keepNext/>
+            </w:pPr>
+            <w:r>
+              <w:rPr>
+                <w:noProof/>
+              </w:rPr>
+              <w:lastRenderedPageBreak/>
+              <w:drawing>
+                <wp:inline distT="0" distB="0" distL="0" distR="0" wp14:anchorId="4A90381A" wp14:editId="4DCAE8A6">
+                  <wp:extent cx="5592122" cy="3190875"/>
+                  <wp:effectExtent l="0" t="0" r="8890" b="0"/>
+                  <wp:docPr id="1983374945" name="Picture 7"/>
+                  <wp:cNvGraphicFramePr>
+                    <a:graphicFrameLocks xmlns:a="http://schemas.openxmlformats.org/drawingml/2006/main" noChangeAspect="1"/>
+                  </wp:cNvGraphicFramePr>
+                  <a:graphic xmlns:a="http://schemas.openxmlformats.org/drawingml/2006/main">
+                    <a:graphicData uri="http://schemas.openxmlformats.org/drawingml/2006/picture">
+                      <pic:pic xmlns:pic="http://schemas.openxmlformats.org/drawingml/2006/picture">
+                        <pic:nvPicPr>
+                          <pic:cNvPr id="0" name="Picture 7"/>
+                          <pic:cNvPicPr>
+                            <a:picLocks noChangeAspect="1" noChangeArrowheads="1"/>
+                          </pic:cNvPicPr>
+                        </pic:nvPicPr>
+                        <pic:blipFill>
+                          <a:blip r:embed="rId25">
+                            <a:extLst>
+                              <a:ext uri="{28A0092B-C50C-407E-A947-70E740481C1C}">
+                                <a14:useLocalDpi xmlns:a14="http://schemas.microsoft.com/office/drawing/2010/main" val="0"/>
+                              </a:ext>
+                            </a:extLst>
+                          </a:blip>
+                          <a:srcRect/>
+                          <a:stretch>
+                            <a:fillRect/>
+                          </a:stretch>
+                        </pic:blipFill>
+                        <pic:spPr bwMode="auto">
+                          <a:xfrm>
+                            <a:off x="0" y="0"/>
+                            <a:ext cx="5600787" cy="3195820"/>
+                          </a:xfrm>
+                          <a:prstGeom prst="rect">
+                            <a:avLst/>
+                          </a:prstGeom>
+                          <a:noFill/>
+                          <a:ln>
+                            <a:noFill/>
+                          </a:ln>
+                        </pic:spPr>
+                      </pic:pic>
+                    </a:graphicData>
+                  </a:graphic>
+                </wp:inline>
+              </w:drawing>
+            </w:r>
+          </w:p>
+          <w:p>
+            <w:pPr>
+              <w:pStyle w:val="Caption"/>
+            </w:pPr>
+            <w:r>
+              <w:t xml:space="preserve">Figure </w:t>
+            </w:r>
+            <w:fldSimple w:instr=" SEQ Figure \* ARABIC ">
+              <w:r>
+                <w:rPr>
+                  <w:noProof/>
+                </w:rPr>
+                <w:t>11</w:t>
+              </w:r>
+            </w:fldSimple>
+            <w:r>
+              <w:t>: Output for World Population.</w:t>
+            </w:r>
+          </w:p>
+          <w:p>
+            <w:pPr>
+              <w:keepNext/>
+            </w:pPr>
+            <w:r>
+              <w:rPr>
+                <w:noProof/>
+              </w:rPr>
+              <w:lastRenderedPageBreak/>
+              <w:drawing>
+                <wp:inline distT="0" distB="0" distL="0" distR="0" wp14:anchorId="5E73A5A5" wp14:editId="572295F5">
+                  <wp:extent cx="4124325" cy="2495550"/>
+                  <wp:effectExtent l="0" t="0" r="9525" b="0"/>
+                  <wp:docPr id="640370384" name="Picture 8"/>
+                  <wp:cNvGraphicFramePr>
+                    <a:graphicFrameLocks xmlns:a="http://schemas.openxmlformats.org/drawingml/2006/main" noChangeAspect="1"/>
+                  </wp:cNvGraphicFramePr>
+                  <a:graphic xmlns:a="http://schemas.openxmlformats.org/drawingml/2006/main">
+                    <a:graphicData uri="http://schemas.openxmlformats.org/drawingml/2006/picture">
+                      <pic:pic xmlns:pic="http://schemas.openxmlformats.org/drawingml/2006/picture">
+                        <pic:nvPicPr>
+                          <pic:cNvPr id="0" name="Picture 8"/>
+                          <pic:cNvPicPr>
+                            <a:picLocks noChangeAspect="1" noChangeArrowheads="1"/>
+                          </pic:cNvPicPr>
+                        </pic:nvPicPr>
+                        <pic:blipFill>
+                          <a:blip r:embed="rId26">
+                            <a:extLst>
+                              <a:ext uri="{28A0092B-C50C-407E-A947-70E740481C1C}">
+                                <a14:useLocalDpi xmlns:a14="http://schemas.microsoft.com/office/drawing/2010/main" val="0"/>
+                              </a:ext>
+                            </a:extLst>
+                          </a:blip>
+                          <a:srcRect/>
+                          <a:stretch>
+                            <a:fillRect/>
+                          </a:stretch>
+                        </pic:blipFill>
+                        <pic:spPr bwMode="auto">
+                          <a:xfrm>
+                            <a:off x="0" y="0"/>
+                            <a:ext cx="4124325" cy="2495550"/>
+                          </a:xfrm>
+                          <a:prstGeom prst="rect">
+                            <a:avLst/>
+                          </a:prstGeom>
+                          <a:noFill/>
+                          <a:ln>
+                            <a:noFill/>
+                          </a:ln>
+                        </pic:spPr>
+                      </pic:pic>
+                    </a:graphicData>
+                  </a:graphic>
+                </wp:inline>
+              </w:drawing>
+            </w:r>
+          </w:p>
+          <w:p>
+            <w:pPr>
+              <w:pStyle w:val="Caption"/>
+            </w:pPr>
+            <w:r>
+              <w:t xml:space="preserve">Figure </w:t>
+            </w:r>
+            <w:fldSimple w:instr=" SEQ Figure \* ARABIC ">
+              <w:r>
+                <w:rPr>
+                  <w:noProof/>
+                </w:rPr>
+                <w:t>12</w:t>
+              </w:r>
+            </w:fldSimple>
+            <w:r>
+              <w:t xml:space="preserve">: Code for the </w:t>
+            </w:r>
+            <w:proofErr w:type="spellStart"/>
+            <w:r>
+              <w:t>funciton</w:t>
+            </w:r>
+            <w:proofErr w:type="spellEnd"/>
+            <w:r>
+              <w:t xml:space="preserve"> to get the country codes.</w:t>
+            </w:r>
+          </w:p>
+          <w:p>
+            <w:pPr>
+              <w:keepNext/>
+            </w:pPr>
+            <w:r>
+              <w:rPr>
+                <w:noProof/>
+              </w:rPr>
+              <w:drawing>
+                <wp:inline distT="0" distB="0" distL="0" distR="0" wp14:anchorId="42EF1B17" wp14:editId="047F1464">
+                  <wp:extent cx="5981700" cy="771525"/>
+                  <wp:effectExtent l="0" t="0" r="0" b="9525"/>
+                  <wp:docPr id="884759612" name="Picture 9"/>
+                  <wp:cNvGraphicFramePr>
+                    <a:graphicFrameLocks xmlns:a="http://schemas.openxmlformats.org/drawingml/2006/main" noChangeAspect="1"/>
+                  </wp:cNvGraphicFramePr>
+                  <a:graphic xmlns:a="http://schemas.openxmlformats.org/drawingml/2006/main">
+                    <a:graphicData uri="http://schemas.openxmlformats.org/drawingml/2006/picture">
+                      <pic:pic xmlns:pic="http://schemas.openxmlformats.org/drawingml/2006/picture">
+                        <pic:nvPicPr>
+                          <pic:cNvPr id="0" name="Picture 9"/>
+                          <pic:cNvPicPr>
+                            <a:picLocks noChangeAspect="1" noChangeArrowheads="1"/>
+                          </pic:cNvPicPr>
+                        </pic:nvPicPr>
+                        <pic:blipFill>
+                          <a:blip r:embed="rId27">
+                            <a:extLst>
+                              <a:ext uri="{28A0092B-C50C-407E-A947-70E740481C1C}">
+                                <a14:useLocalDpi xmlns:a14="http://schemas.microsoft.com/office/drawing/2010/main" val="0"/>
+                              </a:ext>
+                            </a:extLst>
+                          </a:blip>
+                          <a:srcRect/>
+                          <a:stretch>
+                            <a:fillRect/>
+                          </a:stretch>
+                        </pic:blipFill>
+                        <pic:spPr bwMode="auto">
+                          <a:xfrm>
+                            <a:off x="0" y="0"/>
+                            <a:ext cx="5981700" cy="771525"/>
+                          </a:xfrm>
+                          <a:prstGeom prst="rect">
+                            <a:avLst/>
+                          </a:prstGeom>
+                          <a:noFill/>
+                          <a:ln>
+                            <a:noFill/>
+                          </a:ln>
+                        </pic:spPr>
+                      </pic:pic>
+                    </a:graphicData>
+                  </a:graphic>
+                </wp:inline>
+              </w:drawing>
+            </w:r>
+          </w:p>
+          <w:p>
+            <w:pPr>
+              <w:pStyle w:val="Caption"/>
+            </w:pPr>
+            <w:r>
+              <w:t xml:space="preserve">Figure </w:t>
+            </w:r>
+            <w:fldSimple w:instr=" SEQ Figure \* ARABIC ">
+              <w:r>
+                <w:rPr>
+                  <w:noProof/>
+                </w:rPr>
+                <w:t>13</w:t>
+              </w:r>
+            </w:fldSimple>
+            <w:r>
+              <w:t>: Output for country code function.</w:t>
+            </w:r>
+          </w:p>
+          <w:p>
+            <w:pPr>
+              <w:keepNext/>
+            </w:pPr>
+            <w:r>
+              <w:rPr>
+                <w:noProof/>
+              </w:rPr>
+              <w:lastRenderedPageBreak/>
+              <w:drawing>
+                <wp:inline distT="0" distB="0" distL="0" distR="0" wp14:anchorId="247A97F9" wp14:editId="5D41DDB2">
+                  <wp:extent cx="5734050" cy="2867025"/>
+                  <wp:effectExtent l="0" t="0" r="0" b="9525"/>
+                  <wp:docPr id="1279528811" name="Picture 10"/>
+                  <wp:cNvGraphicFramePr>
+                    <a:graphicFrameLocks xmlns:a="http://schemas.openxmlformats.org/drawingml/2006/main" noChangeAspect="1"/>
+                  </wp:cNvGraphicFramePr>
+                  <a:graphic xmlns:a="http://schemas.openxmlformats.org/drawingml/2006/main">
+                    <a:graphicData uri="http://schemas.openxmlformats.org/drawingml/2006/picture">
+                      <pic:pic xmlns:pic="http://schemas.openxmlformats.org/drawingml/2006/picture">
+                        <pic:nvPicPr>
+                          <pic:cNvPr id="0" name="Picture 10"/>
+                          <pic:cNvPicPr>
+                            <a:picLocks noChangeAspect="1" noChangeArrowheads="1"/>
+                          </pic:cNvPicPr>
+                        </pic:nvPicPr>
+                        <pic:blipFill>
+                          <a:blip r:embed="rId28">
+                            <a:extLst>
+                              <a:ext uri="{28A0092B-C50C-407E-A947-70E740481C1C}">
+                                <a14:useLocalDpi xmlns:a14="http://schemas.microsoft.com/office/drawing/2010/main" val="0"/>
+                              </a:ext>
+                            </a:extLst>
+                          </a:blip>
+                          <a:srcRect/>
+                          <a:stretch>
+                            <a:fillRect/>
+                          </a:stretch>
+                        </pic:blipFill>
+                        <pic:spPr bwMode="auto">
+                          <a:xfrm>
+                            <a:off x="0" y="0"/>
+                            <a:ext cx="5734050" cy="2867025"/>
+                          </a:xfrm>
+                          <a:prstGeom prst="rect">
+                            <a:avLst/>
+                          </a:prstGeom>
+                          <a:noFill/>
+                          <a:ln>
+                            <a:noFill/>
+                          </a:ln>
+                        </pic:spPr>
+                      </pic:pic>
+                    </a:graphicData>
+                  </a:graphic>
+                </wp:inline>
+              </w:drawing>
+            </w:r>
+          </w:p>
+          <w:p>
+            <w:pPr>
+              <w:pStyle w:val="Caption"/>
+            </w:pPr>
+            <w:r>
+              <w:t xml:space="preserve">Figure </w:t>
+            </w:r>
+            <w:fldSimple w:instr=" SEQ Figure \* ARABIC ">
+              <w:r>
+                <w:rPr>
+                  <w:noProof/>
+                </w:rPr>
+                <w:t>14</w:t>
+              </w:r>
+            </w:fldSimple>
+            <w:r>
+              <w:t>:Code for NA Populations</w:t>
+            </w:r>
+          </w:p>
+          <w:p>
+            <w:pPr>
+              <w:keepNext/>
+            </w:pPr>
+            <w:r>
+              <w:rPr>
+                <w:noProof/>
+              </w:rPr>
+              <w:lastRenderedPageBreak/>
+              <w:drawing>
+                <wp:inline distT="0" distB="0" distL="0" distR="0" wp14:anchorId="4409F581" wp14:editId="6F0B8DD4">
+                  <wp:extent cx="5314950" cy="3128615"/>
+                  <wp:effectExtent l="0" t="0" r="0" b="0"/>
+                  <wp:docPr id="1810507749" name="Picture 11"/>
+                  <wp:cNvGraphicFramePr>
+                    <a:graphicFrameLocks xmlns:a="http://schemas.openxmlformats.org/drawingml/2006/main" noChangeAspect="1"/>
+                  </wp:cNvGraphicFramePr>
+                  <a:graphic xmlns:a="http://schemas.openxmlformats.org/drawingml/2006/main">
+                    <a:graphicData uri="http://schemas.openxmlformats.org/drawingml/2006/picture">
+                      <pic:pic xmlns:pic="http://schemas.openxmlformats.org/drawingml/2006/picture">
+                        <pic:nvPicPr>
+                          <pic:cNvPr id="0" name="Picture 11"/>
+                          <pic:cNvPicPr>
+                            <a:picLocks noChangeAspect="1" noChangeArrowheads="1"/>
+                          </pic:cNvPicPr>
+                        </pic:nvPicPr>
+                        <pic:blipFill>
+                          <a:blip r:embed="rId29">
+                            <a:extLst>
+                              <a:ext uri="{28A0092B-C50C-407E-A947-70E740481C1C}">
+                                <a14:useLocalDpi xmlns:a14="http://schemas.microsoft.com/office/drawing/2010/main" val="0"/>
+                              </a:ext>
+                            </a:extLst>
+                          </a:blip>
+                          <a:srcRect/>
+                          <a:stretch>
+                            <a:fillRect/>
+                          </a:stretch>
+                        </pic:blipFill>
+                        <pic:spPr bwMode="auto">
+                          <a:xfrm>
+                            <a:off x="0" y="0"/>
+                            <a:ext cx="5321225" cy="3132309"/>
+                          </a:xfrm>
+                          <a:prstGeom prst="rect">
+                            <a:avLst/>
+                          </a:prstGeom>
+                          <a:noFill/>
+                          <a:ln>
+                            <a:noFill/>
+                          </a:ln>
+                        </pic:spPr>
+                      </pic:pic>
+                    </a:graphicData>
+                  </a:graphic>
+                </wp:inline>
+              </w:drawing>
+            </w:r>
+          </w:p>
+          <w:p>
+            <w:pPr>
+              <w:pStyle w:val="Caption"/>
+            </w:pPr>
+            <w:r>
+              <w:t xml:space="preserve">Figure </w:t>
+            </w:r>
+            <w:fldSimple w:instr=" SEQ Figure \* ARABIC ">
+              <w:r>
+                <w:rPr>
+                  <w:noProof/>
+                </w:rPr>
+                <w:t>15</w:t>
+              </w:r>
+            </w:fldSimple>
+            <w:r>
+              <w:t>: Output for NA populations.</w:t>
+            </w:r>
+          </w:p>
+          <w:p/>
+          <w:p/>
+          <w:p/>
+          <w:p/>
+          <w:p>
+            <w:pPr>
+              <w:rPr>
+                <w:noProof/>
+              </w:rPr>
+            </w:pPr>
+          </w:p>
         </w:tc>
       </w:tr>
     </w:tbl>
-    <w:p>
-      <w:r>
-        <w:rPr>
-          <w:noProof/>
-        </w:rPr>
-        <w:lastRenderedPageBreak/>
-        <w:drawing>
-          <wp:inline distT="0" distB="0" distL="0" distR="0">
-            <wp:extent cx="8343900" cy="5552943"/>
-            <wp:effectExtent l="0" t="0" r="0" b="0"/>
-            <wp:docPr id="14" name="Picture 14"/>
-            <wp:cNvGraphicFramePr>
-              <a:graphicFrameLocks xmlns:a="http://schemas.openxmlformats.org/drawingml/2006/main" noChangeAspect="1"/>
-            </wp:cNvGraphicFramePr>
-            <a:graphic xmlns:a="http://schemas.openxmlformats.org/drawingml/2006/main">
-              <a:graphicData uri="http://schemas.openxmlformats.org/drawingml/2006/picture">
-                <pic:pic xmlns:pic="http://schemas.openxmlformats.org/drawingml/2006/picture">
-                  <pic:nvPicPr>
-                    <pic:cNvPr id="0" name="Picture 14"/>
-                    <pic:cNvPicPr>
-                      <a:picLocks noChangeAspect="1" noChangeArrowheads="1"/>
-                    </pic:cNvPicPr>
-                  </pic:nvPicPr>
-                  <pic:blipFill>
-                    <a:blip r:embed="rId21">
-                      <a:extLst>
-                        <a:ext uri="{28A0092B-C50C-407E-A947-70E740481C1C}">
-                          <a14:useLocalDpi xmlns:a14="http://schemas.microsoft.com/office/drawing/2010/main" val="0"/>
-                        </a:ext>
-                      </a:extLst>
-                    </a:blip>
-                    <a:srcRect/>
-                    <a:stretch>
-                      <a:fillRect/>
-                    </a:stretch>
-                  </pic:blipFill>
-                  <pic:spPr bwMode="auto">
-                    <a:xfrm>
-                      <a:off x="0" y="0"/>
-                      <a:ext cx="8379689" cy="5576761"/>
-                    </a:xfrm>
-                    <a:prstGeom prst="rect">
-                      <a:avLst/>
-                    </a:prstGeom>
-                    <a:noFill/>
-                    <a:ln>
-                      <a:noFill/>
-                    </a:ln>
-                  </pic:spPr>
-                </pic:pic>
-              </a:graphicData>
-            </a:graphic>
-          </wp:inline>
-        </w:drawing>
-      </w:r>
-    </w:p>
     <w:p/>
-    <w:p>
-      <w:r>
-        <w:lastRenderedPageBreak/>
-        <w:t>This final image is the screen as a whole with all parts working together. You can see the aliens have been shot while moving down the screen. Lives have been lost in the top right corner. Score has increased, as well as the high score is the current score. And there is a bullet going to the top of the screen.</w:t>
-      </w:r>
-    </w:p>
     <w:sectPr>
-      <w:headerReference w:type="default" r:id="rId22"/>
+      <w:headerReference w:type="default" r:id="rId30"/>
       <w:pgSz w:w="15840" w:h="12240" w:orient="landscape"/>
       <w:pgMar w:top="1440" w:right="1440" w:bottom="1440" w:left="1440" w:header="720" w:footer="720" w:gutter="0"/>
       <w:cols w:space="720"/>
@@ -1388,7 +2142,7 @@
 </file>
 
 <file path=word/endnotes.xml><?xml version="1.0" encoding="utf-8"?>
-<w:endnotes xmlns:wpc="http://schemas.microsoft.com/office/word/2010/wordprocessingCanvas" xmlns:cx="http://schemas.microsoft.com/office/drawing/2014/chartex" xmlns:cx1="http://schemas.microsoft.com/office/drawing/2015/9/8/chartex" xmlns:cx2="http://schemas.microsoft.com/office/drawing/2015/10/21/chartex" xmlns:cx3="http://schemas.microsoft.com/office/drawing/2016/5/9/chartex" xmlns:cx4="http://schemas.microsoft.com/office/drawing/2016/5/10/chartex" xmlns:cx5="http://schemas.microsoft.com/office/drawing/2016/5/11/chartex" xmlns:cx6="http://schemas.microsoft.com/office/drawing/2016/5/12/chartex" xmlns:cx7="http://schemas.microsoft.com/office/drawing/2016/5/13/chartex" xmlns:cx8="http://schemas.microsoft.com/office/drawing/2016/5/14/chartex" xmlns:mc="http://schemas.openxmlformats.org/markup-compatibility/2006" xmlns:aink="http://schemas.microsoft.com/office/drawing/2016/ink" xmlns:am3d="http://schemas.microsoft.com/office/drawing/2017/model3d" xmlns:o="urn:schemas-microsoft-com:office:office" xmlns:r="http://schemas.openxmlformats.org/officeDocument/2006/relationships" xmlns:m="http://schemas.openxmlformats.org/officeDocument/2006/math" xmlns:v="urn:schemas-microsoft-com:vml" xmlns:wp14="http://schemas.microsoft.com/office/word/2010/wordprocessingDrawing" xmlns:wp="http://schemas.openxmlformats.org/drawingml/2006/wordprocessingDrawing" xmlns:w10="urn:schemas-microsoft-com:office:word" xmlns:w="http://schemas.openxmlformats.org/wordprocessingml/2006/main" xmlns:w14="http://schemas.microsoft.com/office/word/2010/wordml" xmlns:w15="http://schemas.microsoft.com/office/word/2012/wordml" xmlns:w16cid="http://schemas.microsoft.com/office/word/2016/wordml/cid" xmlns:w16se="http://schemas.microsoft.com/office/word/2015/wordml/symex" xmlns:wpg="http://schemas.microsoft.com/office/word/2010/wordprocessingGroup" xmlns:wpi="http://schemas.microsoft.com/office/word/2010/wordprocessingInk" xmlns:wne="http://schemas.microsoft.com/office/word/2006/wordml" xmlns:wps="http://schemas.microsoft.com/office/word/2010/wordprocessingShape" mc:Ignorable="w14 w15 w16se w16cid wp14">
+<w:endnotes xmlns:wpc="http://schemas.microsoft.com/office/word/2010/wordprocessingCanvas" xmlns:cx="http://schemas.microsoft.com/office/drawing/2014/chartex" xmlns:cx1="http://schemas.microsoft.com/office/drawing/2015/9/8/chartex" xmlns:cx2="http://schemas.microsoft.com/office/drawing/2015/10/21/chartex" xmlns:cx3="http://schemas.microsoft.com/office/drawing/2016/5/9/chartex" xmlns:cx4="http://schemas.microsoft.com/office/drawing/2016/5/10/chartex" xmlns:cx5="http://schemas.microsoft.com/office/drawing/2016/5/11/chartex" xmlns:cx6="http://schemas.microsoft.com/office/drawing/2016/5/12/chartex" xmlns:cx7="http://schemas.microsoft.com/office/drawing/2016/5/13/chartex" xmlns:cx8="http://schemas.microsoft.com/office/drawing/2016/5/14/chartex" xmlns:mc="http://schemas.openxmlformats.org/markup-compatibility/2006" xmlns:aink="http://schemas.microsoft.com/office/drawing/2016/ink" xmlns:am3d="http://schemas.microsoft.com/office/drawing/2017/model3d" xmlns:o="urn:schemas-microsoft-com:office:office" xmlns:oel="http://schemas.microsoft.com/office/2019/extlst" xmlns:r="http://schemas.openxmlformats.org/officeDocument/2006/relationships" xmlns:m="http://schemas.openxmlformats.org/officeDocument/2006/math" xmlns:v="urn:schemas-microsoft-com:vml" xmlns:wp14="http://schemas.microsoft.com/office/word/2010/wordprocessingDrawing" xmlns:wp="http://schemas.openxmlformats.org/drawingml/2006/wordprocessingDrawing" xmlns:w10="urn:schemas-microsoft-com:office:word" xmlns:w="http://schemas.openxmlformats.org/wordprocessingml/2006/main" xmlns:w14="http://schemas.microsoft.com/office/word/2010/wordml" xmlns:w15="http://schemas.microsoft.com/office/word/2012/wordml" xmlns:w16cex="http://schemas.microsoft.com/office/word/2018/wordml/cex" xmlns:w16cid="http://schemas.microsoft.com/office/word/2016/wordml/cid" xmlns:w16="http://schemas.microsoft.com/office/word/2018/wordml" xmlns:w16du="http://schemas.microsoft.com/office/word/2023/wordml/word16du" xmlns:w16sdtdh="http://schemas.microsoft.com/office/word/2020/wordml/sdtdatahash" xmlns:w16se="http://schemas.microsoft.com/office/word/2015/wordml/symex" xmlns:wpg="http://schemas.microsoft.com/office/word/2010/wordprocessingGroup" xmlns:wpi="http://schemas.microsoft.com/office/word/2010/wordprocessingInk" xmlns:wne="http://schemas.microsoft.com/office/word/2006/wordml" xmlns:wps="http://schemas.microsoft.com/office/word/2010/wordprocessingShape" mc:Ignorable="w14 w15 w16se w16cid w16 w16cex w16sdtdh w16du wp14">
   <w:endnote w:type="separator" w:id="-1">
     <w:p>
       <w:pPr>
@@ -1413,7 +2167,7 @@
 </file>
 
 <file path=word/footnotes.xml><?xml version="1.0" encoding="utf-8"?>
-<w:footnotes xmlns:wpc="http://schemas.microsoft.com/office/word/2010/wordprocessingCanvas" xmlns:cx="http://schemas.microsoft.com/office/drawing/2014/chartex" xmlns:cx1="http://schemas.microsoft.com/office/drawing/2015/9/8/chartex" xmlns:cx2="http://schemas.microsoft.com/office/drawing/2015/10/21/chartex" xmlns:cx3="http://schemas.microsoft.com/office/drawing/2016/5/9/chartex" xmlns:cx4="http://schemas.microsoft.com/office/drawing/2016/5/10/chartex" xmlns:cx5="http://schemas.microsoft.com/office/drawing/2016/5/11/chartex" xmlns:cx6="http://schemas.microsoft.com/office/drawing/2016/5/12/chartex" xmlns:cx7="http://schemas.microsoft.com/office/drawing/2016/5/13/chartex" xmlns:cx8="http://schemas.microsoft.com/office/drawing/2016/5/14/chartex" xmlns:mc="http://schemas.openxmlformats.org/markup-compatibility/2006" xmlns:aink="http://schemas.microsoft.com/office/drawing/2016/ink" xmlns:am3d="http://schemas.microsoft.com/office/drawing/2017/model3d" xmlns:o="urn:schemas-microsoft-com:office:office" xmlns:r="http://schemas.openxmlformats.org/officeDocument/2006/relationships" xmlns:m="http://schemas.openxmlformats.org/officeDocument/2006/math" xmlns:v="urn:schemas-microsoft-com:vml" xmlns:wp14="http://schemas.microsoft.com/office/word/2010/wordprocessingDrawing" xmlns:wp="http://schemas.openxmlformats.org/drawingml/2006/wordprocessingDrawing" xmlns:w10="urn:schemas-microsoft-com:office:word" xmlns:w="http://schemas.openxmlformats.org/wordprocessingml/2006/main" xmlns:w14="http://schemas.microsoft.com/office/word/2010/wordml" xmlns:w15="http://schemas.microsoft.com/office/word/2012/wordml" xmlns:w16cid="http://schemas.microsoft.com/office/word/2016/wordml/cid" xmlns:w16se="http://schemas.microsoft.com/office/word/2015/wordml/symex" xmlns:wpg="http://schemas.microsoft.com/office/word/2010/wordprocessingGroup" xmlns:wpi="http://schemas.microsoft.com/office/word/2010/wordprocessingInk" xmlns:wne="http://schemas.microsoft.com/office/word/2006/wordml" xmlns:wps="http://schemas.microsoft.com/office/word/2010/wordprocessingShape" mc:Ignorable="w14 w15 w16se w16cid wp14">
+<w:footnotes xmlns:wpc="http://schemas.microsoft.com/office/word/2010/wordprocessingCanvas" xmlns:cx="http://schemas.microsoft.com/office/drawing/2014/chartex" xmlns:cx1="http://schemas.microsoft.com/office/drawing/2015/9/8/chartex" xmlns:cx2="http://schemas.microsoft.com/office/drawing/2015/10/21/chartex" xmlns:cx3="http://schemas.microsoft.com/office/drawing/2016/5/9/chartex" xmlns:cx4="http://schemas.microsoft.com/office/drawing/2016/5/10/chartex" xmlns:cx5="http://schemas.microsoft.com/office/drawing/2016/5/11/chartex" xmlns:cx6="http://schemas.microsoft.com/office/drawing/2016/5/12/chartex" xmlns:cx7="http://schemas.microsoft.com/office/drawing/2016/5/13/chartex" xmlns:cx8="http://schemas.microsoft.com/office/drawing/2016/5/14/chartex" xmlns:mc="http://schemas.openxmlformats.org/markup-compatibility/2006" xmlns:aink="http://schemas.microsoft.com/office/drawing/2016/ink" xmlns:am3d="http://schemas.microsoft.com/office/drawing/2017/model3d" xmlns:o="urn:schemas-microsoft-com:office:office" xmlns:oel="http://schemas.microsoft.com/office/2019/extlst" xmlns:r="http://schemas.openxmlformats.org/officeDocument/2006/relationships" xmlns:m="http://schemas.openxmlformats.org/officeDocument/2006/math" xmlns:v="urn:schemas-microsoft-com:vml" xmlns:wp14="http://schemas.microsoft.com/office/word/2010/wordprocessingDrawing" xmlns:wp="http://schemas.openxmlformats.org/drawingml/2006/wordprocessingDrawing" xmlns:w10="urn:schemas-microsoft-com:office:word" xmlns:w="http://schemas.openxmlformats.org/wordprocessingml/2006/main" xmlns:w14="http://schemas.microsoft.com/office/word/2010/wordml" xmlns:w15="http://schemas.microsoft.com/office/word/2012/wordml" xmlns:w16cex="http://schemas.microsoft.com/office/word/2018/wordml/cex" xmlns:w16cid="http://schemas.microsoft.com/office/word/2016/wordml/cid" xmlns:w16="http://schemas.microsoft.com/office/word/2018/wordml" xmlns:w16du="http://schemas.microsoft.com/office/word/2023/wordml/word16du" xmlns:w16sdtdh="http://schemas.microsoft.com/office/word/2020/wordml/sdtdatahash" xmlns:w16se="http://schemas.microsoft.com/office/word/2015/wordml/symex" xmlns:wpg="http://schemas.microsoft.com/office/word/2010/wordprocessingGroup" xmlns:wpi="http://schemas.microsoft.com/office/word/2010/wordprocessingInk" xmlns:wne="http://schemas.microsoft.com/office/word/2006/wordml" xmlns:wps="http://schemas.microsoft.com/office/word/2010/wordprocessingShape" mc:Ignorable="w14 w15 w16se w16cid w16 w16cex w16sdtdh w16du wp14">
   <w:footnote w:type="separator" w:id="-1">
     <w:p>
       <w:pPr>
@@ -1438,7 +2192,7 @@
 </file>
 
 <file path=word/header1.xml><?xml version="1.0" encoding="utf-8"?>
-<w:hdr xmlns:wpc="http://schemas.microsoft.com/office/word/2010/wordprocessingCanvas" xmlns:cx="http://schemas.microsoft.com/office/drawing/2014/chartex" xmlns:cx1="http://schemas.microsoft.com/office/drawing/2015/9/8/chartex" xmlns:cx2="http://schemas.microsoft.com/office/drawing/2015/10/21/chartex" xmlns:cx3="http://schemas.microsoft.com/office/drawing/2016/5/9/chartex" xmlns:cx4="http://schemas.microsoft.com/office/drawing/2016/5/10/chartex" xmlns:cx5="http://schemas.microsoft.com/office/drawing/2016/5/11/chartex" xmlns:cx6="http://schemas.microsoft.com/office/drawing/2016/5/12/chartex" xmlns:cx7="http://schemas.microsoft.com/office/drawing/2016/5/13/chartex" xmlns:cx8="http://schemas.microsoft.com/office/drawing/2016/5/14/chartex" xmlns:mc="http://schemas.openxmlformats.org/markup-compatibility/2006" xmlns:aink="http://schemas.microsoft.com/office/drawing/2016/ink" xmlns:am3d="http://schemas.microsoft.com/office/drawing/2017/model3d" xmlns:o="urn:schemas-microsoft-com:office:office" xmlns:r="http://schemas.openxmlformats.org/officeDocument/2006/relationships" xmlns:m="http://schemas.openxmlformats.org/officeDocument/2006/math" xmlns:v="urn:schemas-microsoft-com:vml" xmlns:wp14="http://schemas.microsoft.com/office/word/2010/wordprocessingDrawing" xmlns:wp="http://schemas.openxmlformats.org/drawingml/2006/wordprocessingDrawing" xmlns:w10="urn:schemas-microsoft-com:office:word" xmlns:w="http://schemas.openxmlformats.org/wordprocessingml/2006/main" xmlns:w14="http://schemas.microsoft.com/office/word/2010/wordml" xmlns:w15="http://schemas.microsoft.com/office/word/2012/wordml" xmlns:w16cid="http://schemas.microsoft.com/office/word/2016/wordml/cid" xmlns:w16se="http://schemas.microsoft.com/office/word/2015/wordml/symex" xmlns:wpg="http://schemas.microsoft.com/office/word/2010/wordprocessingGroup" xmlns:wpi="http://schemas.microsoft.com/office/word/2010/wordprocessingInk" xmlns:wne="http://schemas.microsoft.com/office/word/2006/wordml" xmlns:wps="http://schemas.microsoft.com/office/word/2010/wordprocessingShape" mc:Ignorable="w14 w15 w16se w16cid wp14">
+<w:hdr xmlns:wpc="http://schemas.microsoft.com/office/word/2010/wordprocessingCanvas" xmlns:cx="http://schemas.microsoft.com/office/drawing/2014/chartex" xmlns:cx1="http://schemas.microsoft.com/office/drawing/2015/9/8/chartex" xmlns:cx2="http://schemas.microsoft.com/office/drawing/2015/10/21/chartex" xmlns:cx3="http://schemas.microsoft.com/office/drawing/2016/5/9/chartex" xmlns:cx4="http://schemas.microsoft.com/office/drawing/2016/5/10/chartex" xmlns:cx5="http://schemas.microsoft.com/office/drawing/2016/5/11/chartex" xmlns:cx6="http://schemas.microsoft.com/office/drawing/2016/5/12/chartex" xmlns:cx7="http://schemas.microsoft.com/office/drawing/2016/5/13/chartex" xmlns:cx8="http://schemas.microsoft.com/office/drawing/2016/5/14/chartex" xmlns:mc="http://schemas.openxmlformats.org/markup-compatibility/2006" xmlns:aink="http://schemas.microsoft.com/office/drawing/2016/ink" xmlns:am3d="http://schemas.microsoft.com/office/drawing/2017/model3d" xmlns:o="urn:schemas-microsoft-com:office:office" xmlns:oel="http://schemas.microsoft.com/office/2019/extlst" xmlns:r="http://schemas.openxmlformats.org/officeDocument/2006/relationships" xmlns:m="http://schemas.openxmlformats.org/officeDocument/2006/math" xmlns:v="urn:schemas-microsoft-com:vml" xmlns:wp14="http://schemas.microsoft.com/office/word/2010/wordprocessingDrawing" xmlns:wp="http://schemas.openxmlformats.org/drawingml/2006/wordprocessingDrawing" xmlns:w10="urn:schemas-microsoft-com:office:word" xmlns:w="http://schemas.openxmlformats.org/wordprocessingml/2006/main" xmlns:w14="http://schemas.microsoft.com/office/word/2010/wordml" xmlns:w15="http://schemas.microsoft.com/office/word/2012/wordml" xmlns:w16cex="http://schemas.microsoft.com/office/word/2018/wordml/cex" xmlns:w16cid="http://schemas.microsoft.com/office/word/2016/wordml/cid" xmlns:w16="http://schemas.microsoft.com/office/word/2018/wordml" xmlns:w16du="http://schemas.microsoft.com/office/word/2023/wordml/word16du" xmlns:w16sdtdh="http://schemas.microsoft.com/office/word/2020/wordml/sdtdatahash" xmlns:w16se="http://schemas.microsoft.com/office/word/2015/wordml/symex" xmlns:wpg="http://schemas.microsoft.com/office/word/2010/wordprocessingGroup" xmlns:wpi="http://schemas.microsoft.com/office/word/2010/wordprocessingInk" xmlns:wne="http://schemas.microsoft.com/office/word/2006/wordml" xmlns:wps="http://schemas.microsoft.com/office/word/2010/wordprocessingShape" mc:Ignorable="w14 w15 w16se w16cid w16 w16cex w16sdtdh w16du wp14">
   <w:p>
     <w:pPr>
       <w:pStyle w:val="Header"/>
@@ -1466,8 +2220,183 @@
 </file>
 
 <file path=word/numbering.xml><?xml version="1.0" encoding="utf-8"?>
-<w:numbering xmlns:wpc="http://schemas.microsoft.com/office/word/2010/wordprocessingCanvas" xmlns:cx="http://schemas.microsoft.com/office/drawing/2014/chartex" xmlns:cx1="http://schemas.microsoft.com/office/drawing/2015/9/8/chartex" xmlns:cx2="http://schemas.microsoft.com/office/drawing/2015/10/21/chartex" xmlns:cx3="http://schemas.microsoft.com/office/drawing/2016/5/9/chartex" xmlns:cx4="http://schemas.microsoft.com/office/drawing/2016/5/10/chartex" xmlns:cx5="http://schemas.microsoft.com/office/drawing/2016/5/11/chartex" xmlns:cx6="http://schemas.microsoft.com/office/drawing/2016/5/12/chartex" xmlns:cx7="http://schemas.microsoft.com/office/drawing/2016/5/13/chartex" xmlns:cx8="http://schemas.microsoft.com/office/drawing/2016/5/14/chartex" xmlns:mc="http://schemas.openxmlformats.org/markup-compatibility/2006" xmlns:aink="http://schemas.microsoft.com/office/drawing/2016/ink" xmlns:am3d="http://schemas.microsoft.com/office/drawing/2017/model3d" xmlns:o="urn:schemas-microsoft-com:office:office" xmlns:r="http://schemas.openxmlformats.org/officeDocument/2006/relationships" xmlns:m="http://schemas.openxmlformats.org/officeDocument/2006/math" xmlns:v="urn:schemas-microsoft-com:vml" xmlns:wp14="http://schemas.microsoft.com/office/word/2010/wordprocessingDrawing" xmlns:wp="http://schemas.openxmlformats.org/drawingml/2006/wordprocessingDrawing" xmlns:w10="urn:schemas-microsoft-com:office:word" xmlns:w="http://schemas.openxmlformats.org/wordprocessingml/2006/main" xmlns:w14="http://schemas.microsoft.com/office/word/2010/wordml" xmlns:w15="http://schemas.microsoft.com/office/word/2012/wordml" xmlns:w16cid="http://schemas.microsoft.com/office/word/2016/wordml/cid" xmlns:w16se="http://schemas.microsoft.com/office/word/2015/wordml/symex" xmlns:wpg="http://schemas.microsoft.com/office/word/2010/wordprocessingGroup" xmlns:wpi="http://schemas.microsoft.com/office/word/2010/wordprocessingInk" xmlns:wne="http://schemas.microsoft.com/office/word/2006/wordml" xmlns:wps="http://schemas.microsoft.com/office/word/2010/wordprocessingShape" mc:Ignorable="w14 w15 w16se w16cid wp14">
+<w:numbering xmlns:wpc="http://schemas.microsoft.com/office/word/2010/wordprocessingCanvas" xmlns:cx="http://schemas.microsoft.com/office/drawing/2014/chartex" xmlns:cx1="http://schemas.microsoft.com/office/drawing/2015/9/8/chartex" xmlns:cx2="http://schemas.microsoft.com/office/drawing/2015/10/21/chartex" xmlns:cx3="http://schemas.microsoft.com/office/drawing/2016/5/9/chartex" xmlns:cx4="http://schemas.microsoft.com/office/drawing/2016/5/10/chartex" xmlns:cx5="http://schemas.microsoft.com/office/drawing/2016/5/11/chartex" xmlns:cx6="http://schemas.microsoft.com/office/drawing/2016/5/12/chartex" xmlns:cx7="http://schemas.microsoft.com/office/drawing/2016/5/13/chartex" xmlns:cx8="http://schemas.microsoft.com/office/drawing/2016/5/14/chartex" xmlns:mc="http://schemas.openxmlformats.org/markup-compatibility/2006" xmlns:aink="http://schemas.microsoft.com/office/drawing/2016/ink" xmlns:am3d="http://schemas.microsoft.com/office/drawing/2017/model3d" xmlns:o="urn:schemas-microsoft-com:office:office" xmlns:oel="http://schemas.microsoft.com/office/2019/extlst" xmlns:r="http://schemas.openxmlformats.org/officeDocument/2006/relationships" xmlns:m="http://schemas.openxmlformats.org/officeDocument/2006/math" xmlns:v="urn:schemas-microsoft-com:vml" xmlns:wp14="http://schemas.microsoft.com/office/word/2010/wordprocessingDrawing" xmlns:wp="http://schemas.openxmlformats.org/drawingml/2006/wordprocessingDrawing" xmlns:w10="urn:schemas-microsoft-com:office:word" xmlns:w="http://schemas.openxmlformats.org/wordprocessingml/2006/main" xmlns:w14="http://schemas.microsoft.com/office/word/2010/wordml" xmlns:w15="http://schemas.microsoft.com/office/word/2012/wordml" xmlns:w16cex="http://schemas.microsoft.com/office/word/2018/wordml/cex" xmlns:w16cid="http://schemas.microsoft.com/office/word/2016/wordml/cid" xmlns:w16="http://schemas.microsoft.com/office/word/2018/wordml" xmlns:w16du="http://schemas.microsoft.com/office/word/2023/wordml/word16du" xmlns:w16sdtdh="http://schemas.microsoft.com/office/word/2020/wordml/sdtdatahash" xmlns:w16se="http://schemas.microsoft.com/office/word/2015/wordml/symex" xmlns:wpg="http://schemas.microsoft.com/office/word/2010/wordprocessingGroup" xmlns:wpi="http://schemas.microsoft.com/office/word/2010/wordprocessingInk" xmlns:wne="http://schemas.microsoft.com/office/word/2006/wordml" xmlns:wps="http://schemas.microsoft.com/office/word/2010/wordprocessingShape" mc:Ignorable="w14 w15 w16se w16cid w16 w16cex w16sdtdh w16du wp14">
   <w:abstractNum w:abstractNumId="0" w15:restartNumberingAfterBreak="0">
+    <w:nsid w:val="07E6259D"/>
+    <w:multiLevelType w:val="hybridMultilevel"/>
+    <w:tmpl w:val="3D7AD178"/>
+    <w:lvl w:ilvl="0" w:tplc="0409000F">
+      <w:start w:val="1"/>
+      <w:numFmt w:val="decimal"/>
+      <w:lvlText w:val="%1."/>
+      <w:lvlJc w:val="left"/>
+      <w:pPr>
+        <w:ind w:left="720" w:hanging="360"/>
+      </w:pPr>
+    </w:lvl>
+    <w:lvl w:ilvl="1" w:tplc="04090019" w:tentative="1">
+      <w:start w:val="1"/>
+      <w:numFmt w:val="lowerLetter"/>
+      <w:lvlText w:val="%2."/>
+      <w:lvlJc w:val="left"/>
+      <w:pPr>
+        <w:ind w:left="1440" w:hanging="360"/>
+      </w:pPr>
+    </w:lvl>
+    <w:lvl w:ilvl="2" w:tplc="0409001B" w:tentative="1">
+      <w:start w:val="1"/>
+      <w:numFmt w:val="lowerRoman"/>
+      <w:lvlText w:val="%3."/>
+      <w:lvlJc w:val="right"/>
+      <w:pPr>
+        <w:ind w:left="2160" w:hanging="180"/>
+      </w:pPr>
+    </w:lvl>
+    <w:lvl w:ilvl="3" w:tplc="0409000F" w:tentative="1">
+      <w:start w:val="1"/>
+      <w:numFmt w:val="decimal"/>
+      <w:lvlText w:val="%4."/>
+      <w:lvlJc w:val="left"/>
+      <w:pPr>
+        <w:ind w:left="2880" w:hanging="360"/>
+      </w:pPr>
+    </w:lvl>
+    <w:lvl w:ilvl="4" w:tplc="04090019" w:tentative="1">
+      <w:start w:val="1"/>
+      <w:numFmt w:val="lowerLetter"/>
+      <w:lvlText w:val="%5."/>
+      <w:lvlJc w:val="left"/>
+      <w:pPr>
+        <w:ind w:left="3600" w:hanging="360"/>
+      </w:pPr>
+    </w:lvl>
+    <w:lvl w:ilvl="5" w:tplc="0409001B" w:tentative="1">
+      <w:start w:val="1"/>
+      <w:numFmt w:val="lowerRoman"/>
+      <w:lvlText w:val="%6."/>
+      <w:lvlJc w:val="right"/>
+      <w:pPr>
+        <w:ind w:left="4320" w:hanging="180"/>
+      </w:pPr>
+    </w:lvl>
+    <w:lvl w:ilvl="6" w:tplc="0409000F" w:tentative="1">
+      <w:start w:val="1"/>
+      <w:numFmt w:val="decimal"/>
+      <w:lvlText w:val="%7."/>
+      <w:lvlJc w:val="left"/>
+      <w:pPr>
+        <w:ind w:left="5040" w:hanging="360"/>
+      </w:pPr>
+    </w:lvl>
+    <w:lvl w:ilvl="7" w:tplc="04090019" w:tentative="1">
+      <w:start w:val="1"/>
+      <w:numFmt w:val="lowerLetter"/>
+      <w:lvlText w:val="%8."/>
+      <w:lvlJc w:val="left"/>
+      <w:pPr>
+        <w:ind w:left="5760" w:hanging="360"/>
+      </w:pPr>
+    </w:lvl>
+    <w:lvl w:ilvl="8" w:tplc="0409001B" w:tentative="1">
+      <w:start w:val="1"/>
+      <w:numFmt w:val="lowerRoman"/>
+      <w:lvlText w:val="%9."/>
+      <w:lvlJc w:val="right"/>
+      <w:pPr>
+        <w:ind w:left="6480" w:hanging="180"/>
+      </w:pPr>
+    </w:lvl>
+  </w:abstractNum>
+  <w:abstractNum w:abstractNumId="1" w15:restartNumberingAfterBreak="0">
+    <w:nsid w:val="119241C4"/>
+    <w:multiLevelType w:val="hybridMultilevel"/>
+    <w:tmpl w:val="32FA1F3E"/>
+    <w:lvl w:ilvl="0" w:tplc="0409000F">
+      <w:start w:val="1"/>
+      <w:numFmt w:val="decimal"/>
+      <w:lvlText w:val="%1."/>
+      <w:lvlJc w:val="left"/>
+      <w:pPr>
+        <w:ind w:left="720" w:hanging="360"/>
+      </w:pPr>
+      <w:rPr>
+        <w:rFonts w:hint="default"/>
+      </w:rPr>
+    </w:lvl>
+    <w:lvl w:ilvl="1" w:tplc="04090019" w:tentative="1">
+      <w:start w:val="1"/>
+      <w:numFmt w:val="lowerLetter"/>
+      <w:lvlText w:val="%2."/>
+      <w:lvlJc w:val="left"/>
+      <w:pPr>
+        <w:ind w:left="1440" w:hanging="360"/>
+      </w:pPr>
+    </w:lvl>
+    <w:lvl w:ilvl="2" w:tplc="0409001B" w:tentative="1">
+      <w:start w:val="1"/>
+      <w:numFmt w:val="lowerRoman"/>
+      <w:lvlText w:val="%3."/>
+      <w:lvlJc w:val="right"/>
+      <w:pPr>
+        <w:ind w:left="2160" w:hanging="180"/>
+      </w:pPr>
+    </w:lvl>
+    <w:lvl w:ilvl="3" w:tplc="0409000F" w:tentative="1">
+      <w:start w:val="1"/>
+      <w:numFmt w:val="decimal"/>
+      <w:lvlText w:val="%4."/>
+      <w:lvlJc w:val="left"/>
+      <w:pPr>
+        <w:ind w:left="2880" w:hanging="360"/>
+      </w:pPr>
+    </w:lvl>
+    <w:lvl w:ilvl="4" w:tplc="04090019" w:tentative="1">
+      <w:start w:val="1"/>
+      <w:numFmt w:val="lowerLetter"/>
+      <w:lvlText w:val="%5."/>
+      <w:lvlJc w:val="left"/>
+      <w:pPr>
+        <w:ind w:left="3600" w:hanging="360"/>
+      </w:pPr>
+    </w:lvl>
+    <w:lvl w:ilvl="5" w:tplc="0409001B" w:tentative="1">
+      <w:start w:val="1"/>
+      <w:numFmt w:val="lowerRoman"/>
+      <w:lvlText w:val="%6."/>
+      <w:lvlJc w:val="right"/>
+      <w:pPr>
+        <w:ind w:left="4320" w:hanging="180"/>
+      </w:pPr>
+    </w:lvl>
+    <w:lvl w:ilvl="6" w:tplc="0409000F" w:tentative="1">
+      <w:start w:val="1"/>
+      <w:numFmt w:val="decimal"/>
+      <w:lvlText w:val="%7."/>
+      <w:lvlJc w:val="left"/>
+      <w:pPr>
+        <w:ind w:left="5040" w:hanging="360"/>
+      </w:pPr>
+    </w:lvl>
+    <w:lvl w:ilvl="7" w:tplc="04090019" w:tentative="1">
+      <w:start w:val="1"/>
+      <w:numFmt w:val="lowerLetter"/>
+      <w:lvlText w:val="%8."/>
+      <w:lvlJc w:val="left"/>
+      <w:pPr>
+        <w:ind w:left="5760" w:hanging="360"/>
+      </w:pPr>
+    </w:lvl>
+    <w:lvl w:ilvl="8" w:tplc="0409001B" w:tentative="1">
+      <w:start w:val="1"/>
+      <w:numFmt w:val="lowerRoman"/>
+      <w:lvlText w:val="%9."/>
+      <w:lvlJc w:val="right"/>
+      <w:pPr>
+        <w:ind w:left="6480" w:hanging="180"/>
+      </w:pPr>
+    </w:lvl>
+  </w:abstractNum>
+  <w:abstractNum w:abstractNumId="2" w15:restartNumberingAfterBreak="0">
     <w:nsid w:val="37200776"/>
     <w:multiLevelType w:val="hybridMultilevel"/>
     <w:tmpl w:val="BFF0D83C"/>
@@ -1553,7 +2482,7 @@
       </w:pPr>
     </w:lvl>
   </w:abstractNum>
-  <w:abstractNum w:abstractNumId="1" w15:restartNumberingAfterBreak="0">
+  <w:abstractNum w:abstractNumId="3" w15:restartNumberingAfterBreak="0">
     <w:nsid w:val="3ABA2BB2"/>
     <w:multiLevelType w:val="hybridMultilevel"/>
     <w:tmpl w:val="4AC4BA9E"/>
@@ -1642,7 +2571,7 @@
       </w:pPr>
     </w:lvl>
   </w:abstractNum>
-  <w:abstractNum w:abstractNumId="2" w15:restartNumberingAfterBreak="0">
+  <w:abstractNum w:abstractNumId="4" w15:restartNumberingAfterBreak="0">
     <w:nsid w:val="3B92087C"/>
     <w:multiLevelType w:val="hybridMultilevel"/>
     <w:tmpl w:val="4B2ADE62"/>
@@ -1755,7 +2684,7 @@
       </w:rPr>
     </w:lvl>
   </w:abstractNum>
-  <w:abstractNum w:abstractNumId="3" w15:restartNumberingAfterBreak="0">
+  <w:abstractNum w:abstractNumId="5" w15:restartNumberingAfterBreak="0">
     <w:nsid w:val="3C264148"/>
     <w:multiLevelType w:val="hybridMultilevel"/>
     <w:tmpl w:val="3264A960"/>
@@ -1841,7 +2770,7 @@
       </w:pPr>
     </w:lvl>
   </w:abstractNum>
-  <w:abstractNum w:abstractNumId="4" w15:restartNumberingAfterBreak="0">
+  <w:abstractNum w:abstractNumId="6" w15:restartNumberingAfterBreak="0">
     <w:nsid w:val="41CE3F88"/>
     <w:multiLevelType w:val="hybridMultilevel"/>
     <w:tmpl w:val="3FD2E67A"/>
@@ -1930,7 +2859,7 @@
       </w:pPr>
     </w:lvl>
   </w:abstractNum>
-  <w:abstractNum w:abstractNumId="5" w15:restartNumberingAfterBreak="0">
+  <w:abstractNum w:abstractNumId="7" w15:restartNumberingAfterBreak="0">
     <w:nsid w:val="42C2409A"/>
     <w:multiLevelType w:val="hybridMultilevel"/>
     <w:tmpl w:val="085E4718"/>
@@ -2043,7 +2972,7 @@
       </w:rPr>
     </w:lvl>
   </w:abstractNum>
-  <w:abstractNum w:abstractNumId="6" w15:restartNumberingAfterBreak="0">
+  <w:abstractNum w:abstractNumId="8" w15:restartNumberingAfterBreak="0">
     <w:nsid w:val="431F4921"/>
     <w:multiLevelType w:val="hybridMultilevel"/>
     <w:tmpl w:val="2FDEE7C4"/>
@@ -2156,7 +3085,7 @@
       </w:rPr>
     </w:lvl>
   </w:abstractNum>
-  <w:abstractNum w:abstractNumId="7" w15:restartNumberingAfterBreak="0">
+  <w:abstractNum w:abstractNumId="9" w15:restartNumberingAfterBreak="0">
     <w:nsid w:val="475B3629"/>
     <w:multiLevelType w:val="hybridMultilevel"/>
     <w:tmpl w:val="ECF87A8A"/>
@@ -2269,7 +3198,7 @@
       </w:rPr>
     </w:lvl>
   </w:abstractNum>
-  <w:abstractNum w:abstractNumId="8" w15:restartNumberingAfterBreak="0">
+  <w:abstractNum w:abstractNumId="10" w15:restartNumberingAfterBreak="0">
     <w:nsid w:val="56A373A6"/>
     <w:multiLevelType w:val="hybridMultilevel"/>
     <w:tmpl w:val="792E651A"/>
@@ -2358,7 +3287,7 @@
       </w:pPr>
     </w:lvl>
   </w:abstractNum>
-  <w:abstractNum w:abstractNumId="9" w15:restartNumberingAfterBreak="0">
+  <w:abstractNum w:abstractNumId="11" w15:restartNumberingAfterBreak="0">
     <w:nsid w:val="647060B5"/>
     <w:multiLevelType w:val="hybridMultilevel"/>
     <w:tmpl w:val="A580BDA4"/>
@@ -2447,7 +3376,7 @@
       </w:pPr>
     </w:lvl>
   </w:abstractNum>
-  <w:abstractNum w:abstractNumId="10" w15:restartNumberingAfterBreak="0">
+  <w:abstractNum w:abstractNumId="12" w15:restartNumberingAfterBreak="0">
     <w:nsid w:val="6A436845"/>
     <w:multiLevelType w:val="hybridMultilevel"/>
     <w:tmpl w:val="5A54DDC0"/>
@@ -2533,7 +3462,7 @@
       </w:pPr>
     </w:lvl>
   </w:abstractNum>
-  <w:abstractNum w:abstractNumId="11" w15:restartNumberingAfterBreak="0">
+  <w:abstractNum w:abstractNumId="13" w15:restartNumberingAfterBreak="0">
     <w:nsid w:val="6FA432AC"/>
     <w:multiLevelType w:val="hybridMultilevel"/>
     <w:tmpl w:val="6E844238"/>
@@ -2622,7 +3551,7 @@
       </w:pPr>
     </w:lvl>
   </w:abstractNum>
-  <w:abstractNum w:abstractNumId="12" w15:restartNumberingAfterBreak="0">
+  <w:abstractNum w:abstractNumId="14" w15:restartNumberingAfterBreak="0">
     <w:nsid w:val="7113472A"/>
     <w:multiLevelType w:val="hybridMultilevel"/>
     <w:tmpl w:val="B136D87E"/>
@@ -2735,7 +3664,7 @@
       </w:rPr>
     </w:lvl>
   </w:abstractNum>
-  <w:abstractNum w:abstractNumId="13" w15:restartNumberingAfterBreak="0">
+  <w:abstractNum w:abstractNumId="15" w15:restartNumberingAfterBreak="0">
     <w:nsid w:val="75911E7E"/>
     <w:multiLevelType w:val="hybridMultilevel"/>
     <w:tmpl w:val="794E3F18"/>
@@ -2824,53 +3753,59 @@
       </w:pPr>
     </w:lvl>
   </w:abstractNum>
-  <w:num w:numId="1">
+  <w:num w:numId="1" w16cid:durableId="571619212">
+    <w:abstractNumId w:val="4"/>
+  </w:num>
+  <w:num w:numId="2" w16cid:durableId="1309747519">
+    <w:abstractNumId w:val="9"/>
+  </w:num>
+  <w:num w:numId="3" w16cid:durableId="1515874260">
+    <w:abstractNumId w:val="14"/>
+  </w:num>
+  <w:num w:numId="4" w16cid:durableId="1775861536">
+    <w:abstractNumId w:val="5"/>
+  </w:num>
+  <w:num w:numId="5" w16cid:durableId="17970325">
     <w:abstractNumId w:val="2"/>
   </w:num>
-  <w:num w:numId="2">
+  <w:num w:numId="6" w16cid:durableId="150677883">
+    <w:abstractNumId w:val="8"/>
+  </w:num>
+  <w:num w:numId="7" w16cid:durableId="372316462">
     <w:abstractNumId w:val="7"/>
   </w:num>
-  <w:num w:numId="3">
+  <w:num w:numId="8" w16cid:durableId="769160129">
     <w:abstractNumId w:val="12"/>
   </w:num>
-  <w:num w:numId="4">
+  <w:num w:numId="9" w16cid:durableId="1330446461">
+    <w:abstractNumId w:val="6"/>
+  </w:num>
+  <w:num w:numId="10" w16cid:durableId="2068795977">
     <w:abstractNumId w:val="3"/>
   </w:num>
-  <w:num w:numId="5">
+  <w:num w:numId="11" w16cid:durableId="2101676096">
+    <w:abstractNumId w:val="13"/>
+  </w:num>
+  <w:num w:numId="12" w16cid:durableId="2036270091">
+    <w:abstractNumId w:val="10"/>
+  </w:num>
+  <w:num w:numId="13" w16cid:durableId="874467775">
+    <w:abstractNumId w:val="11"/>
+  </w:num>
+  <w:num w:numId="14" w16cid:durableId="854074636">
+    <w:abstractNumId w:val="15"/>
+  </w:num>
+  <w:num w:numId="15" w16cid:durableId="1544563644">
     <w:abstractNumId w:val="0"/>
   </w:num>
-  <w:num w:numId="6">
-    <w:abstractNumId w:val="6"/>
-  </w:num>
-  <w:num w:numId="7">
-    <w:abstractNumId w:val="5"/>
-  </w:num>
-  <w:num w:numId="8">
-    <w:abstractNumId w:val="10"/>
-  </w:num>
-  <w:num w:numId="9">
-    <w:abstractNumId w:val="4"/>
-  </w:num>
-  <w:num w:numId="10">
+  <w:num w:numId="16" w16cid:durableId="1121726377">
     <w:abstractNumId w:val="1"/>
-  </w:num>
-  <w:num w:numId="11">
-    <w:abstractNumId w:val="11"/>
-  </w:num>
-  <w:num w:numId="12">
-    <w:abstractNumId w:val="8"/>
-  </w:num>
-  <w:num w:numId="13">
-    <w:abstractNumId w:val="9"/>
-  </w:num>
-  <w:num w:numId="14">
-    <w:abstractNumId w:val="13"/>
   </w:num>
 </w:numbering>
 </file>
 
 <file path=word/styles.xml><?xml version="1.0" encoding="utf-8"?>
-<w:styles xmlns:mc="http://schemas.openxmlformats.org/markup-compatibility/2006" xmlns:r="http://schemas.openxmlformats.org/officeDocument/2006/relationships" xmlns:w="http://schemas.openxmlformats.org/wordprocessingml/2006/main" xmlns:w14="http://schemas.microsoft.com/office/word/2010/wordml" xmlns:w15="http://schemas.microsoft.com/office/word/2012/wordml" xmlns:w16cid="http://schemas.microsoft.com/office/word/2016/wordml/cid" xmlns:w16se="http://schemas.microsoft.com/office/word/2015/wordml/symex" mc:Ignorable="w14 w15 w16se w16cid">
+<w:styles xmlns:mc="http://schemas.openxmlformats.org/markup-compatibility/2006" xmlns:r="http://schemas.openxmlformats.org/officeDocument/2006/relationships" xmlns:w="http://schemas.openxmlformats.org/wordprocessingml/2006/main" xmlns:w14="http://schemas.microsoft.com/office/word/2010/wordml" xmlns:w15="http://schemas.microsoft.com/office/word/2012/wordml" xmlns:w16cex="http://schemas.microsoft.com/office/word/2018/wordml/cex" xmlns:w16cid="http://schemas.microsoft.com/office/word/2016/wordml/cid" xmlns:w16="http://schemas.microsoft.com/office/word/2018/wordml" xmlns:w16du="http://schemas.microsoft.com/office/word/2023/wordml/word16du" xmlns:w16sdtdh="http://schemas.microsoft.com/office/word/2020/wordml/sdtdatahash" xmlns:w16se="http://schemas.microsoft.com/office/word/2015/wordml/symex" mc:Ignorable="w14 w15 w16se w16cid w16 w16cex w16sdtdh w16du">
   <w:docDefaults>
     <w:rPrDefault>
       <w:rPr>
@@ -2886,7 +3821,7 @@
       </w:pPr>
     </w:pPrDefault>
   </w:docDefaults>
-  <w:latentStyles w:defLockedState="0" w:defUIPriority="99" w:defSemiHidden="0" w:defUnhideWhenUsed="0" w:defQFormat="0" w:count="375">
+  <w:latentStyles w:defLockedState="0" w:defUIPriority="99" w:defSemiHidden="0" w:defUnhideWhenUsed="0" w:defQFormat="0" w:count="376">
     <w:lsdException w:name="Normal" w:uiPriority="0" w:qFormat="1"/>
     <w:lsdException w:name="heading 1" w:uiPriority="9" w:qFormat="1"/>
     <w:lsdException w:name="heading 2" w:semiHidden="1" w:uiPriority="9" w:unhideWhenUsed="1" w:qFormat="1"/>
@@ -3262,6 +4197,7 @@
     <w:lsdException w:name="Smart Hyperlink" w:semiHidden="1" w:unhideWhenUsed="1"/>
     <w:lsdException w:name="Hashtag" w:semiHidden="1" w:unhideWhenUsed="1"/>
     <w:lsdException w:name="Unresolved Mention" w:semiHidden="1" w:unhideWhenUsed="1"/>
+    <w:lsdException w:name="Smart Link" w:semiHidden="1" w:unhideWhenUsed="1"/>
   </w:latentStyles>
   <w:style w:type="paragraph" w:default="1" w:styleId="Normal">
     <w:name w:val="Normal"/>
